--- a/AMARNATH/TS-1/Chapter 1.docx
+++ b/AMARNATH/TS-1/Chapter 1.docx
@@ -1,6 +1,6 @@
 
 <file path=word/document.xml><?xml version="1.0" encoding="utf-8"?>
-<w:document xmlns:wpc="http://schemas.microsoft.com/office/word/2010/wordprocessingCanvas" xmlns:cx="http://schemas.microsoft.com/office/drawing/2014/chartex" xmlns:cx1="http://schemas.microsoft.com/office/drawing/2015/9/8/chartex" xmlns:cx2="http://schemas.microsoft.com/office/drawing/2015/10/21/chartex" xmlns:cx3="http://schemas.microsoft.com/office/drawing/2016/5/9/chartex" xmlns:cx4="http://schemas.microsoft.com/office/drawing/2016/5/10/chartex" xmlns:cx5="http://schemas.microsoft.com/office/drawing/2016/5/11/chartex" xmlns:cx6="http://schemas.microsoft.com/office/drawing/2016/5/12/chartex" xmlns:cx7="http://schemas.microsoft.com/office/drawing/2016/5/13/chartex" xmlns:cx8="http://schemas.microsoft.com/office/drawing/2016/5/14/chartex" xmlns:mc="http://schemas.openxmlformats.org/markup-compatibility/2006" xmlns:aink="http://schemas.microsoft.com/office/drawing/2016/ink" xmlns:am3d="http://schemas.microsoft.com/office/drawing/2017/model3d" xmlns:o="urn:schemas-microsoft-com:office:office" xmlns:r="http://schemas.openxmlformats.org/officeDocument/2006/relationships" xmlns:m="http://schemas.openxmlformats.org/officeDocument/2006/math" xmlns:v="urn:schemas-microsoft-com:vml" xmlns:wp14="http://schemas.microsoft.com/office/word/2010/wordprocessingDrawing" xmlns:wp="http://schemas.openxmlformats.org/drawingml/2006/wordprocessingDrawing" xmlns:w10="urn:schemas-microsoft-com:office:word" xmlns:w="http://schemas.openxmlformats.org/wordprocessingml/2006/main" xmlns:w14="http://schemas.microsoft.com/office/word/2010/wordml" xmlns:w15="http://schemas.microsoft.com/office/word/2012/wordml" xmlns:w16cid="http://schemas.microsoft.com/office/word/2016/wordml/cid" xmlns:w16se="http://schemas.microsoft.com/office/word/2015/wordml/symex" xmlns:wpg="http://schemas.microsoft.com/office/word/2010/wordprocessingGroup" xmlns:wpi="http://schemas.microsoft.com/office/word/2010/wordprocessingInk" xmlns:wne="http://schemas.microsoft.com/office/word/2006/wordml" xmlns:wps="http://schemas.microsoft.com/office/word/2010/wordprocessingShape" mc:Ignorable="w14 w15 w16se w16cid wp14">
+<w:document xmlns:wpc="http://schemas.microsoft.com/office/word/2010/wordprocessingCanvas" xmlns:cx="http://schemas.microsoft.com/office/drawing/2014/chartex" xmlns:cx1="http://schemas.microsoft.com/office/drawing/2015/9/8/chartex" xmlns:cx2="http://schemas.microsoft.com/office/drawing/2015/10/21/chartex" xmlns:cx3="http://schemas.microsoft.com/office/drawing/2016/5/9/chartex" xmlns:cx4="http://schemas.microsoft.com/office/drawing/2016/5/10/chartex" xmlns:cx5="http://schemas.microsoft.com/office/drawing/2016/5/11/chartex" xmlns:cx6="http://schemas.microsoft.com/office/drawing/2016/5/12/chartex" xmlns:cx7="http://schemas.microsoft.com/office/drawing/2016/5/13/chartex" xmlns:cx8="http://schemas.microsoft.com/office/drawing/2016/5/14/chartex" xmlns:mc="http://schemas.openxmlformats.org/markup-compatibility/2006" xmlns:aink="http://schemas.microsoft.com/office/drawing/2016/ink" xmlns:am3d="http://schemas.microsoft.com/office/drawing/2017/model3d" xmlns:o="urn:schemas-microsoft-com:office:office" xmlns:oel="http://schemas.microsoft.com/office/2019/extlst" xmlns:r="http://schemas.openxmlformats.org/officeDocument/2006/relationships" xmlns:m="http://schemas.openxmlformats.org/officeDocument/2006/math" xmlns:v="urn:schemas-microsoft-com:vml" xmlns:wp14="http://schemas.microsoft.com/office/word/2010/wordprocessingDrawing" xmlns:wp="http://schemas.openxmlformats.org/drawingml/2006/wordprocessingDrawing" xmlns:w10="urn:schemas-microsoft-com:office:word" xmlns:w="http://schemas.openxmlformats.org/wordprocessingml/2006/main" xmlns:w14="http://schemas.microsoft.com/office/word/2010/wordml" xmlns:w15="http://schemas.microsoft.com/office/word/2012/wordml" xmlns:w16cex="http://schemas.microsoft.com/office/word/2018/wordml/cex" xmlns:w16cid="http://schemas.microsoft.com/office/word/2016/wordml/cid" xmlns:w16="http://schemas.microsoft.com/office/word/2018/wordml" xmlns:w16du="http://schemas.microsoft.com/office/word/2023/wordml/word16du" xmlns:w16sdtdh="http://schemas.microsoft.com/office/word/2020/wordml/sdtdatahash" xmlns:w16sdtfl="http://schemas.microsoft.com/office/word/2024/wordml/sdtformatlock" xmlns:w16se="http://schemas.microsoft.com/office/word/2015/wordml/symex" xmlns:wpg="http://schemas.microsoft.com/office/word/2010/wordprocessingGroup" xmlns:wpi="http://schemas.microsoft.com/office/word/2010/wordprocessingInk" xmlns:wne="http://schemas.microsoft.com/office/word/2006/wordml" xmlns:wps="http://schemas.microsoft.com/office/word/2010/wordprocessingShape" mc:Ignorable="w14 w15 w16se w16cid w16 w16cex w16sdtdh w16sdtfl w16du wp14">
   <w:body>
     <w:p>
       <w:pPr>
@@ -9,7 +9,7 @@
         <w:rPr>
           <w:rFonts w:eastAsia="Times New Roman" w:cstheme="minorHAnsi"/>
           <w:bCs/>
-          <w:color w:val="0070C0"/>
+          <w:color w:val="7030A0"/>
           <w:kern w:val="36"/>
           <w:sz w:val="40"/>
           <w:szCs w:val="40"/>
@@ -20,7 +20,7 @@
         <w:rPr>
           <w:rFonts w:ascii="Segoe UI Emoji" w:eastAsia="Times New Roman" w:hAnsi="Segoe UI Emoji" w:cs="Segoe UI Emoji"/>
           <w:bCs/>
-          <w:color w:val="0070C0"/>
+          <w:color w:val="7030A0"/>
           <w:kern w:val="36"/>
           <w:sz w:val="40"/>
           <w:szCs w:val="40"/>
@@ -32,36 +32,23 @@
         <w:rPr>
           <w:rFonts w:eastAsia="Times New Roman" w:cstheme="minorHAnsi"/>
           <w:bCs/>
-          <w:color w:val="0070C0"/>
+          <w:color w:val="7030A0"/>
           <w:kern w:val="36"/>
           <w:sz w:val="40"/>
           <w:szCs w:val="40"/>
           <w:lang w:eastAsia="en-IN"/>
         </w:rPr>
-        <w:t xml:space="preserve"> Chapter 1: What is T</w:t>
-      </w:r>
-      <w:bookmarkStart w:id="0" w:name="_GoBack"/>
-      <w:bookmarkEnd w:id="0"/>
-      <w:r>
-        <w:rPr>
-          <w:rFonts w:eastAsia="Times New Roman" w:cstheme="minorHAnsi"/>
+        <w:t xml:space="preserve"> Chapter 1: What is TypeScript?</w:t>
+      </w:r>
+    </w:p>
+    <w:p>
+      <w:pPr>
+        <w:pStyle w:val="Heading3"/>
+        <w:rPr>
+          <w:rFonts w:asciiTheme="minorHAnsi" w:hAnsiTheme="minorHAnsi" w:cstheme="minorHAnsi"/>
           <w:bCs/>
-          <w:color w:val="0070C0"/>
-          <w:kern w:val="36"/>
-          <w:sz w:val="40"/>
-          <w:szCs w:val="40"/>
-          <w:lang w:eastAsia="en-IN"/>
-        </w:rPr>
-        <w:t>ypeScript?</w:t>
-      </w:r>
-    </w:p>
-    <w:p>
-      <w:pPr>
-        <w:pStyle w:val="Heading3"/>
-        <w:rPr>
-          <w:rFonts w:asciiTheme="minorHAnsi" w:hAnsiTheme="minorHAnsi" w:cstheme="minorHAnsi"/>
           <w:i/>
-          <w:color w:val="2F5496" w:themeColor="accent1" w:themeShade="BF"/>
+          <w:color w:val="002060"/>
           <w:sz w:val="22"/>
           <w:szCs w:val="22"/>
         </w:rPr>
@@ -72,7 +59,7 @@
           <w:rFonts w:asciiTheme="minorHAnsi" w:hAnsiTheme="minorHAnsi" w:cstheme="minorHAnsi"/>
           <w:bCs w:val="0"/>
           <w:i/>
-          <w:color w:val="2F5496" w:themeColor="accent1" w:themeShade="BF"/>
+          <w:color w:val="002060"/>
           <w:sz w:val="22"/>
           <w:szCs w:val="22"/>
         </w:rPr>
@@ -99,19 +86,11 @@
       <w:r>
         <w:rPr>
           <w:rFonts w:asciiTheme="minorHAnsi" w:hAnsiTheme="minorHAnsi" w:cstheme="minorHAnsi"/>
-          <w:color w:val="680000"/>
-          <w:sz w:val="22"/>
-          <w:szCs w:val="22"/>
-        </w:rPr>
-        <w:t>adds static typing</w:t>
-      </w:r>
-      <w:r>
-        <w:rPr>
-          <w:rFonts w:asciiTheme="minorHAnsi" w:hAnsiTheme="minorHAnsi" w:cstheme="minorHAnsi"/>
-          <w:sz w:val="22"/>
-          <w:szCs w:val="22"/>
-        </w:rPr>
-        <w:t>.</w:t>
+          <w:color w:val="C45911" w:themeColor="accent2" w:themeShade="BF"/>
+          <w:sz w:val="22"/>
+          <w:szCs w:val="22"/>
+        </w:rPr>
+        <w:t>adds static typing.</w:t>
       </w:r>
     </w:p>
     <w:p>
@@ -129,84 +108,63 @@
           <w:sz w:val="22"/>
           <w:szCs w:val="22"/>
         </w:rPr>
-        <w:t>T</w:t>
-      </w:r>
-      <w:r>
-        <w:rPr>
-          <w:rFonts w:asciiTheme="minorHAnsi" w:hAnsiTheme="minorHAnsi" w:cstheme="minorHAnsi"/>
-          <w:sz w:val="22"/>
-          <w:szCs w:val="22"/>
-        </w:rPr>
-        <w:t>ypeScript lets you add types to your code like for variables, function args, return values, and objects</w:t>
-      </w:r>
-      <w:r>
-        <w:rPr>
-          <w:rFonts w:asciiTheme="minorHAnsi" w:hAnsiTheme="minorHAnsi" w:cstheme="minorHAnsi"/>
-          <w:sz w:val="22"/>
-          <w:szCs w:val="22"/>
+        <w:t>TypeScript lets you add types to variables, function arguments, return values, and objects, so you can catch mistakes while coding instead of at runtime.</w:t>
+      </w:r>
+    </w:p>
+    <w:p>
+      <w:pPr>
+        <w:pStyle w:val="NormalWeb"/>
+        <w:rPr>
+          <w:rFonts w:asciiTheme="minorHAnsi" w:hAnsiTheme="minorHAnsi" w:cstheme="minorHAnsi"/>
+          <w:sz w:val="22"/>
+          <w:szCs w:val="22"/>
+        </w:rPr>
+      </w:pPr>
+      <w:r>
+        <w:rPr>
+          <w:rFonts w:asciiTheme="minorHAnsi" w:hAnsiTheme="minorHAnsi" w:cstheme="minorHAnsi"/>
+          <w:sz w:val="22"/>
+          <w:szCs w:val="22"/>
+        </w:rPr>
+        <w:t>It makes the codebase easier to read, refactor, and scale, especially when a project starts growing big.</w:t>
+      </w:r>
+    </w:p>
+    <w:p>
+      <w:pPr>
+        <w:pStyle w:val="NormalWeb"/>
+        <w:rPr>
+          <w:rFonts w:asciiTheme="minorHAnsi" w:hAnsiTheme="minorHAnsi" w:cstheme="minorHAnsi"/>
+          <w:sz w:val="22"/>
+          <w:szCs w:val="22"/>
+        </w:rPr>
+      </w:pPr>
+      <w:r>
+        <w:rPr>
+          <w:rFonts w:asciiTheme="minorHAnsi" w:hAnsiTheme="minorHAnsi" w:cstheme="minorHAnsi"/>
+          <w:sz w:val="22"/>
+          <w:szCs w:val="22"/>
+        </w:rPr>
+        <w:t>And since it compiles down to regular JavaScript, there’s no issue running it in the browser or on Node.</w:t>
+      </w:r>
+    </w:p>
+    <w:p>
+      <w:pPr>
+        <w:pStyle w:val="NormalWeb"/>
+        <w:rPr>
+          <w:rFonts w:asciiTheme="minorHAnsi" w:hAnsiTheme="minorHAnsi" w:cstheme="minorHAnsi"/>
+          <w:noProof/>
+        </w:rPr>
+      </w:pPr>
+      <w:r>
+        <w:rPr>
+          <w:rFonts w:asciiTheme="minorHAnsi" w:hAnsiTheme="minorHAnsi" w:cstheme="minorHAnsi"/>
+          <w:noProof/>
         </w:rPr>
         <w:t xml:space="preserve"> </w:t>
       </w:r>
       <w:r>
         <w:rPr>
           <w:rFonts w:asciiTheme="minorHAnsi" w:hAnsiTheme="minorHAnsi" w:cstheme="minorHAnsi"/>
-          <w:sz w:val="22"/>
-          <w:szCs w:val="22"/>
-        </w:rPr>
-        <w:t>so you catch mistakes while coding instead of at runtime.</w:t>
-      </w:r>
-    </w:p>
-    <w:p>
-      <w:pPr>
-        <w:pStyle w:val="NormalWeb"/>
-        <w:rPr>
-          <w:rFonts w:asciiTheme="minorHAnsi" w:hAnsiTheme="minorHAnsi" w:cstheme="minorHAnsi"/>
-          <w:sz w:val="22"/>
-          <w:szCs w:val="22"/>
-        </w:rPr>
-      </w:pPr>
-      <w:r>
-        <w:rPr>
-          <w:rFonts w:asciiTheme="minorHAnsi" w:hAnsiTheme="minorHAnsi" w:cstheme="minorHAnsi"/>
-          <w:sz w:val="22"/>
-          <w:szCs w:val="22"/>
-        </w:rPr>
-        <w:t>It makes the codebase easier to read, refactor, and scale, especially when a project starts growing big.</w:t>
-      </w:r>
-    </w:p>
-    <w:p>
-      <w:pPr>
-        <w:pStyle w:val="NormalWeb"/>
-        <w:rPr>
-          <w:rFonts w:asciiTheme="minorHAnsi" w:hAnsiTheme="minorHAnsi" w:cstheme="minorHAnsi"/>
-          <w:sz w:val="22"/>
-          <w:szCs w:val="22"/>
-        </w:rPr>
-      </w:pPr>
-      <w:r>
-        <w:rPr>
-          <w:rFonts w:asciiTheme="minorHAnsi" w:hAnsiTheme="minorHAnsi" w:cstheme="minorHAnsi"/>
-          <w:sz w:val="22"/>
-          <w:szCs w:val="22"/>
-        </w:rPr>
-        <w:t>And since it compiles down to regular JavaScript, there’s no issue running it in the browser or on Node.</w:t>
-      </w:r>
-    </w:p>
-    <w:p>
-      <w:pPr>
-        <w:pStyle w:val="NormalWeb"/>
-        <w:rPr>
-          <w:noProof/>
-        </w:rPr>
-      </w:pPr>
-      <w:r>
-        <w:rPr>
-          <w:noProof/>
-        </w:rPr>
-        <w:t xml:space="preserve"> </w:t>
-      </w:r>
-      <w:r>
-        <w:rPr>
           <w:noProof/>
         </w:rPr>
         <w:drawing>
@@ -314,6 +272,7 @@
       </w:pPr>
       <w:r>
         <w:rPr>
+          <w:rFonts w:asciiTheme="minorHAnsi" w:hAnsiTheme="minorHAnsi" w:cstheme="minorHAnsi"/>
           <w:noProof/>
         </w:rPr>
         <w:drawing>
@@ -368,7 +327,7 @@
       <w:r>
         <w:rPr>
           <w:rFonts w:eastAsia="Times New Roman" w:cstheme="minorHAnsi"/>
-          <w:color w:val="680000"/>
+          <w:color w:val="C45911" w:themeColor="accent2" w:themeShade="BF"/>
           <w:lang w:eastAsia="en-IN"/>
         </w:rPr>
         <w:t xml:space="preserve">name: string </w:t>
@@ -396,7 +355,7 @@
       <w:r>
         <w:rPr>
           <w:rFonts w:eastAsia="Times New Roman" w:cstheme="minorHAnsi"/>
-          <w:color w:val="680000"/>
+          <w:color w:val="C45911" w:themeColor="accent2" w:themeShade="BF"/>
           <w:lang w:eastAsia="en-IN"/>
         </w:rPr>
         <w:t xml:space="preserve">: string </w:t>
@@ -481,110 +440,260 @@
         <w:rPr>
           <w:rStyle w:val="HTMLCode"/>
           <w:rFonts w:asciiTheme="minorHAnsi" w:hAnsiTheme="minorHAnsi" w:cstheme="minorHAnsi"/>
+          <w:bCs/>
+          <w:i/>
+          <w:color w:val="C45911" w:themeColor="accent2" w:themeShade="BF"/>
+          <w:sz w:val="22"/>
+          <w:szCs w:val="22"/>
+        </w:rPr>
+        <w:t>tsc index.ts</w:t>
+      </w:r>
+      <w:r>
+        <w:rPr>
+          <w:rFonts w:asciiTheme="minorHAnsi" w:hAnsiTheme="minorHAnsi" w:cstheme="minorHAnsi"/>
+          <w:sz w:val="22"/>
+          <w:szCs w:val="22"/>
+        </w:rPr>
+        <w:t xml:space="preserve">, the TypeScript compiler generates a plain </w:t>
+      </w:r>
+      <w:r>
+        <w:rPr>
+          <w:rStyle w:val="HTMLCode"/>
+          <w:rFonts w:asciiTheme="minorHAnsi" w:hAnsiTheme="minorHAnsi" w:cstheme="minorHAnsi"/>
+          <w:sz w:val="22"/>
+          <w:szCs w:val="22"/>
+        </w:rPr>
+        <w:t>index.js</w:t>
+      </w:r>
+      <w:r>
+        <w:rPr>
+          <w:rFonts w:asciiTheme="minorHAnsi" w:hAnsiTheme="minorHAnsi" w:cstheme="minorHAnsi"/>
+          <w:sz w:val="22"/>
+          <w:szCs w:val="22"/>
+        </w:rPr>
+        <w:t xml:space="preserve"> file. This </w:t>
+      </w:r>
+      <w:r>
+        <w:rPr>
+          <w:rStyle w:val="HTMLCode"/>
+          <w:rFonts w:asciiTheme="minorHAnsi" w:hAnsiTheme="minorHAnsi" w:cstheme="minorHAnsi"/>
+          <w:sz w:val="22"/>
+          <w:szCs w:val="22"/>
+        </w:rPr>
+        <w:t>.js</w:t>
+      </w:r>
+      <w:r>
+        <w:rPr>
+          <w:rFonts w:asciiTheme="minorHAnsi" w:hAnsiTheme="minorHAnsi" w:cstheme="minorHAnsi"/>
+          <w:sz w:val="22"/>
+          <w:szCs w:val="22"/>
+        </w:rPr>
+        <w:t xml:space="preserve"> file contains the same logic but with</w:t>
+      </w:r>
+      <w:r>
+        <w:rPr>
+          <w:rFonts w:asciiTheme="minorHAnsi" w:hAnsiTheme="minorHAnsi" w:cstheme="minorHAnsi"/>
+          <w:b/>
+          <w:sz w:val="22"/>
+          <w:szCs w:val="22"/>
+        </w:rPr>
+        <w:t xml:space="preserve"> </w:t>
+      </w:r>
+      <w:r>
+        <w:rPr>
+          <w:rStyle w:val="Strong"/>
+          <w:rFonts w:asciiTheme="minorHAnsi" w:hAnsiTheme="minorHAnsi" w:cstheme="minorHAnsi"/>
+          <w:b w:val="0"/>
+          <w:sz w:val="22"/>
+          <w:szCs w:val="22"/>
+        </w:rPr>
+        <w:t xml:space="preserve">all </w:t>
+      </w:r>
+      <w:r>
+        <w:rPr>
+          <w:rStyle w:val="Strong"/>
+          <w:rFonts w:asciiTheme="minorHAnsi" w:hAnsiTheme="minorHAnsi" w:cstheme="minorHAnsi"/>
+          <w:b w:val="0"/>
+          <w:color w:val="C45911" w:themeColor="accent2" w:themeShade="BF"/>
+          <w:sz w:val="22"/>
+          <w:szCs w:val="22"/>
+        </w:rPr>
+        <w:t xml:space="preserve">type annotations </w:t>
+      </w:r>
+      <w:r>
+        <w:rPr>
+          <w:rStyle w:val="Strong"/>
+          <w:rFonts w:asciiTheme="minorHAnsi" w:hAnsiTheme="minorHAnsi" w:cstheme="minorHAnsi"/>
+          <w:b w:val="0"/>
+          <w:sz w:val="22"/>
+          <w:szCs w:val="22"/>
+        </w:rPr>
+        <w:t>stripped out</w:t>
+      </w:r>
+      <w:r>
+        <w:rPr>
+          <w:rFonts w:asciiTheme="minorHAnsi" w:hAnsiTheme="minorHAnsi" w:cstheme="minorHAnsi"/>
+          <w:b/>
+          <w:sz w:val="22"/>
+          <w:szCs w:val="22"/>
+        </w:rPr>
+        <w:t>,</w:t>
+      </w:r>
+      <w:r>
+        <w:rPr>
+          <w:rFonts w:asciiTheme="minorHAnsi" w:hAnsiTheme="minorHAnsi" w:cstheme="minorHAnsi"/>
+          <w:sz w:val="22"/>
+          <w:szCs w:val="22"/>
+        </w:rPr>
+        <w:t xml:space="preserve"> because </w:t>
+      </w:r>
+      <w:r>
+        <w:rPr>
+          <w:rStyle w:val="Strong"/>
+          <w:rFonts w:asciiTheme="minorHAnsi" w:hAnsiTheme="minorHAnsi" w:cstheme="minorHAnsi"/>
+          <w:b w:val="0"/>
+          <w:sz w:val="22"/>
+          <w:szCs w:val="22"/>
+        </w:rPr>
+        <w:t xml:space="preserve">browsers don’t understand </w:t>
+      </w:r>
+      <w:r>
+        <w:rPr>
+          <w:rStyle w:val="Strong"/>
+          <w:rFonts w:asciiTheme="minorHAnsi" w:hAnsiTheme="minorHAnsi" w:cstheme="minorHAnsi"/>
+          <w:b w:val="0"/>
+          <w:sz w:val="22"/>
+          <w:szCs w:val="22"/>
+        </w:rPr>
+        <w:t>TypeScript,</w:t>
+      </w:r>
+      <w:r>
+        <w:rPr>
+          <w:rStyle w:val="Strong"/>
+          <w:rFonts w:asciiTheme="minorHAnsi" w:hAnsiTheme="minorHAnsi" w:cstheme="minorHAnsi"/>
+          <w:b w:val="0"/>
+          <w:sz w:val="22"/>
+          <w:szCs w:val="22"/>
+        </w:rPr>
+        <w:t xml:space="preserve"> they only understand JavaScript</w:t>
+      </w:r>
+      <w:r>
+        <w:rPr>
+          <w:rFonts w:asciiTheme="minorHAnsi" w:hAnsiTheme="minorHAnsi" w:cstheme="minorHAnsi"/>
+          <w:b/>
+          <w:sz w:val="22"/>
+          <w:szCs w:val="22"/>
+        </w:rPr>
+        <w:t xml:space="preserve">. </w:t>
+      </w:r>
+    </w:p>
+    <w:p>
+      <w:pPr>
+        <w:pStyle w:val="NormalWeb"/>
+        <w:rPr>
+          <w:rFonts w:asciiTheme="minorHAnsi" w:hAnsiTheme="minorHAnsi" w:cstheme="minorHAnsi"/>
+          <w:sz w:val="22"/>
+          <w:szCs w:val="22"/>
+        </w:rPr>
+      </w:pPr>
+      <w:r>
+        <w:rPr>
+          <w:rFonts w:asciiTheme="minorHAnsi" w:hAnsiTheme="minorHAnsi" w:cstheme="minorHAnsi"/>
+          <w:sz w:val="22"/>
+          <w:szCs w:val="22"/>
+        </w:rPr>
+        <w:t>The compiler</w:t>
+      </w:r>
+      <w:r>
+        <w:rPr>
+          <w:rFonts w:asciiTheme="minorHAnsi" w:hAnsiTheme="minorHAnsi" w:cstheme="minorHAnsi"/>
+          <w:sz w:val="22"/>
+          <w:szCs w:val="22"/>
+        </w:rPr>
+        <w:t>’</w:t>
+      </w:r>
+      <w:r>
+        <w:rPr>
+          <w:rFonts w:asciiTheme="minorHAnsi" w:hAnsiTheme="minorHAnsi" w:cstheme="minorHAnsi"/>
+          <w:sz w:val="22"/>
+          <w:szCs w:val="22"/>
+        </w:rPr>
+        <w:t xml:space="preserve">s job is to </w:t>
+      </w:r>
+      <w:r>
+        <w:rPr>
+          <w:rStyle w:val="Strong"/>
+          <w:rFonts w:asciiTheme="minorHAnsi" w:hAnsiTheme="minorHAnsi" w:cstheme="minorHAnsi"/>
+          <w:b w:val="0"/>
+          <w:sz w:val="22"/>
+          <w:szCs w:val="22"/>
+        </w:rPr>
+        <w:t xml:space="preserve">remove all the </w:t>
+      </w:r>
+      <w:r>
+        <w:rPr>
+          <w:rStyle w:val="Strong"/>
+          <w:rFonts w:asciiTheme="minorHAnsi" w:hAnsiTheme="minorHAnsi" w:cstheme="minorHAnsi"/>
+          <w:b w:val="0"/>
+          <w:color w:val="C45911" w:themeColor="accent2" w:themeShade="BF"/>
+          <w:sz w:val="22"/>
+          <w:szCs w:val="22"/>
+        </w:rPr>
+        <w:t>TypeScript-specific syntax</w:t>
+      </w:r>
+      <w:r>
+        <w:rPr>
+          <w:rFonts w:asciiTheme="minorHAnsi" w:hAnsiTheme="minorHAnsi" w:cstheme="minorHAnsi"/>
+          <w:color w:val="C45911" w:themeColor="accent2" w:themeShade="BF"/>
+          <w:sz w:val="22"/>
+          <w:szCs w:val="22"/>
+        </w:rPr>
+        <w:t xml:space="preserve"> </w:t>
+      </w:r>
+      <w:r>
+        <w:rPr>
+          <w:rFonts w:asciiTheme="minorHAnsi" w:hAnsiTheme="minorHAnsi" w:cstheme="minorHAnsi"/>
+          <w:sz w:val="22"/>
+          <w:szCs w:val="22"/>
+        </w:rPr>
+        <w:t xml:space="preserve">(like type annotations, interfaces, enums, etc.) and output clean JavaScript that works in any </w:t>
+      </w:r>
+      <w:r>
+        <w:rPr>
+          <w:rFonts w:asciiTheme="minorHAnsi" w:hAnsiTheme="minorHAnsi" w:cstheme="minorHAnsi"/>
+          <w:sz w:val="22"/>
+          <w:szCs w:val="22"/>
+        </w:rPr>
+        <w:t>environment like</w:t>
+      </w:r>
+      <w:r>
+        <w:rPr>
+          <w:rFonts w:asciiTheme="minorHAnsi" w:hAnsiTheme="minorHAnsi" w:cstheme="minorHAnsi"/>
+          <w:sz w:val="22"/>
+          <w:szCs w:val="22"/>
+        </w:rPr>
+        <w:t xml:space="preserve"> a browser or Node.js.</w:t>
+      </w:r>
+    </w:p>
+    <w:p>
+      <w:pPr>
+        <w:pStyle w:val="NormalWeb"/>
+        <w:rPr>
+          <w:rFonts w:asciiTheme="minorHAnsi" w:hAnsiTheme="minorHAnsi" w:cstheme="minorHAnsi"/>
+          <w:sz w:val="22"/>
+          <w:szCs w:val="22"/>
+        </w:rPr>
+      </w:pPr>
+      <w:r>
+        <w:rPr>
+          <w:rFonts w:asciiTheme="minorHAnsi" w:hAnsiTheme="minorHAnsi" w:cstheme="minorHAnsi"/>
           <w:b/>
           <w:i/>
           <w:color w:val="2F5496" w:themeColor="accent1" w:themeShade="BF"/>
           <w:sz w:val="22"/>
           <w:szCs w:val="22"/>
         </w:rPr>
-        <w:t>tsc index.ts</w:t>
-      </w:r>
-      <w:r>
-        <w:rPr>
-          <w:rFonts w:asciiTheme="minorHAnsi" w:hAnsiTheme="minorHAnsi" w:cstheme="minorHAnsi"/>
-          <w:sz w:val="22"/>
-          <w:szCs w:val="22"/>
-        </w:rPr>
-        <w:t xml:space="preserve">, the TypeScript compiler generates a plain </w:t>
-      </w:r>
-      <w:r>
-        <w:rPr>
-          <w:rStyle w:val="HTMLCode"/>
-          <w:rFonts w:asciiTheme="minorHAnsi" w:hAnsiTheme="minorHAnsi" w:cstheme="minorHAnsi"/>
-          <w:sz w:val="22"/>
-          <w:szCs w:val="22"/>
-        </w:rPr>
-        <w:t>index.js</w:t>
-      </w:r>
-      <w:r>
-        <w:rPr>
-          <w:rFonts w:asciiTheme="minorHAnsi" w:hAnsiTheme="minorHAnsi" w:cstheme="minorHAnsi"/>
-          <w:sz w:val="22"/>
-          <w:szCs w:val="22"/>
-        </w:rPr>
-        <w:t xml:space="preserve"> file. This </w:t>
-      </w:r>
-      <w:r>
-        <w:rPr>
-          <w:rStyle w:val="HTMLCode"/>
-          <w:rFonts w:asciiTheme="minorHAnsi" w:hAnsiTheme="minorHAnsi" w:cstheme="minorHAnsi"/>
-          <w:sz w:val="22"/>
-          <w:szCs w:val="22"/>
-        </w:rPr>
-        <w:t>.js</w:t>
-      </w:r>
-      <w:r>
-        <w:rPr>
-          <w:rFonts w:asciiTheme="minorHAnsi" w:hAnsiTheme="minorHAnsi" w:cstheme="minorHAnsi"/>
-          <w:sz w:val="22"/>
-          <w:szCs w:val="22"/>
-        </w:rPr>
-        <w:t xml:space="preserve"> file contains the same logic but with</w:t>
-      </w:r>
-      <w:r>
-        <w:rPr>
-          <w:rFonts w:asciiTheme="minorHAnsi" w:hAnsiTheme="minorHAnsi" w:cstheme="minorHAnsi"/>
-          <w:b/>
-          <w:sz w:val="22"/>
-          <w:szCs w:val="22"/>
-        </w:rPr>
-        <w:t xml:space="preserve"> </w:t>
-      </w:r>
-      <w:r>
-        <w:rPr>
-          <w:rStyle w:val="Strong"/>
-          <w:rFonts w:asciiTheme="minorHAnsi" w:hAnsiTheme="minorHAnsi" w:cstheme="minorHAnsi"/>
-          <w:b w:val="0"/>
-          <w:sz w:val="22"/>
-          <w:szCs w:val="22"/>
-        </w:rPr>
-        <w:t>all type annotations stripped out</w:t>
-      </w:r>
-      <w:r>
-        <w:rPr>
-          <w:rFonts w:asciiTheme="minorHAnsi" w:hAnsiTheme="minorHAnsi" w:cstheme="minorHAnsi"/>
-          <w:b/>
-          <w:sz w:val="22"/>
-          <w:szCs w:val="22"/>
-        </w:rPr>
-        <w:t>,</w:t>
-      </w:r>
-      <w:r>
-        <w:rPr>
-          <w:rFonts w:asciiTheme="minorHAnsi" w:hAnsiTheme="minorHAnsi" w:cstheme="minorHAnsi"/>
-          <w:sz w:val="22"/>
-          <w:szCs w:val="22"/>
-        </w:rPr>
-        <w:t xml:space="preserve"> because </w:t>
-      </w:r>
-      <w:r>
-        <w:rPr>
-          <w:rStyle w:val="Strong"/>
-          <w:rFonts w:asciiTheme="minorHAnsi" w:hAnsiTheme="minorHAnsi" w:cstheme="minorHAnsi"/>
-          <w:b w:val="0"/>
-          <w:sz w:val="22"/>
-          <w:szCs w:val="22"/>
-        </w:rPr>
-        <w:t>browsers don’t understand TypeScript they only understand JavaScript</w:t>
-      </w:r>
-      <w:r>
-        <w:rPr>
-          <w:rFonts w:asciiTheme="minorHAnsi" w:hAnsiTheme="minorHAnsi" w:cstheme="minorHAnsi"/>
-          <w:b/>
-          <w:sz w:val="22"/>
-          <w:szCs w:val="22"/>
-        </w:rPr>
-        <w:t xml:space="preserve">. </w:t>
+        <w:t xml:space="preserve">JavaScript code - </w:t>
       </w:r>
     </w:p>
     <w:p>
@@ -599,84 +708,6 @@
       <w:r>
         <w:rPr>
           <w:rFonts w:asciiTheme="minorHAnsi" w:hAnsiTheme="minorHAnsi" w:cstheme="minorHAnsi"/>
-          <w:sz w:val="22"/>
-          <w:szCs w:val="22"/>
-        </w:rPr>
-        <w:t xml:space="preserve">The compiler’s job is to </w:t>
-      </w:r>
-      <w:r>
-        <w:rPr>
-          <w:rStyle w:val="Strong"/>
-          <w:rFonts w:asciiTheme="minorHAnsi" w:hAnsiTheme="minorHAnsi" w:cstheme="minorHAnsi"/>
-          <w:b w:val="0"/>
-          <w:sz w:val="22"/>
-          <w:szCs w:val="22"/>
-        </w:rPr>
-        <w:t>remove all the TypeScript-specific syntax</w:t>
-      </w:r>
-      <w:r>
-        <w:rPr>
-          <w:rFonts w:asciiTheme="minorHAnsi" w:hAnsiTheme="minorHAnsi" w:cstheme="minorHAnsi"/>
-          <w:sz w:val="22"/>
-          <w:szCs w:val="22"/>
-        </w:rPr>
-        <w:t xml:space="preserve"> (like type annotations, interfaces, enums, etc.) and output clean JavaScript that works in any environment  like a browser or Node.js.</w:t>
-      </w:r>
-    </w:p>
-    <w:p>
-      <w:pPr>
-        <w:pStyle w:val="NormalWeb"/>
-        <w:rPr>
-          <w:rFonts w:asciiTheme="minorHAnsi" w:hAnsiTheme="minorHAnsi" w:cstheme="minorHAnsi"/>
-          <w:sz w:val="22"/>
-          <w:szCs w:val="22"/>
-        </w:rPr>
-      </w:pPr>
-      <w:r>
-        <w:rPr>
-          <w:rFonts w:asciiTheme="minorHAnsi" w:hAnsiTheme="minorHAnsi" w:cstheme="minorHAnsi"/>
-          <w:b/>
-          <w:i/>
-          <w:color w:val="2F5496" w:themeColor="accent1" w:themeShade="BF"/>
-          <w:sz w:val="22"/>
-          <w:szCs w:val="22"/>
-        </w:rPr>
-        <w:t>Java</w:t>
-      </w:r>
-      <w:r>
-        <w:rPr>
-          <w:rFonts w:asciiTheme="minorHAnsi" w:hAnsiTheme="minorHAnsi" w:cstheme="minorHAnsi"/>
-          <w:b/>
-          <w:i/>
-          <w:color w:val="2F5496" w:themeColor="accent1" w:themeShade="BF"/>
-          <w:sz w:val="22"/>
-          <w:szCs w:val="22"/>
-        </w:rPr>
-        <w:t>Script code</w:t>
-      </w:r>
-      <w:r>
-        <w:rPr>
-          <w:rFonts w:asciiTheme="minorHAnsi" w:hAnsiTheme="minorHAnsi" w:cstheme="minorHAnsi"/>
-          <w:b/>
-          <w:i/>
-          <w:color w:val="2F5496" w:themeColor="accent1" w:themeShade="BF"/>
-          <w:sz w:val="22"/>
-          <w:szCs w:val="22"/>
-        </w:rPr>
-        <w:t xml:space="preserve"> - </w:t>
-      </w:r>
-    </w:p>
-    <w:p>
-      <w:pPr>
-        <w:pStyle w:val="NormalWeb"/>
-        <w:rPr>
-          <w:rFonts w:asciiTheme="minorHAnsi" w:hAnsiTheme="minorHAnsi" w:cstheme="minorHAnsi"/>
-          <w:sz w:val="22"/>
-          <w:szCs w:val="22"/>
-        </w:rPr>
-      </w:pPr>
-      <w:r>
-        <w:rPr>
           <w:noProof/>
         </w:rPr>
         <w:drawing>
@@ -737,7 +768,16 @@
           <w:bCs/>
           <w:lang w:eastAsia="en-IN"/>
         </w:rPr>
-        <w:t>vanishes at runtime</w:t>
+        <w:t xml:space="preserve">vanishes at </w:t>
+      </w:r>
+      <w:r>
+        <w:rPr>
+          <w:rFonts w:eastAsia="Times New Roman" w:cstheme="minorHAnsi"/>
+          <w:bCs/>
+          <w:color w:val="C45911" w:themeColor="accent2" w:themeShade="BF"/>
+          <w:lang w:eastAsia="en-IN"/>
+        </w:rPr>
+        <w:t>runtime</w:t>
       </w:r>
       <w:r>
         <w:rPr>
@@ -762,36 +802,14 @@
       </w:pPr>
       <w:r>
         <w:rPr>
-          <w:rFonts w:ascii="Segoe UI Emoji" w:eastAsia="Times New Roman" w:hAnsi="Segoe UI Emoji" w:cs="Segoe UI Emoji"/>
+          <w:rFonts w:eastAsia="Times New Roman" w:cstheme="minorHAnsi"/>
           <w:b/>
           <w:bCs/>
           <w:i/>
           <w:color w:val="2F5496" w:themeColor="accent1" w:themeShade="BF"/>
           <w:lang w:eastAsia="en-IN"/>
         </w:rPr>
-        <w:t>📌</w:t>
-      </w:r>
-      <w:r>
-        <w:rPr>
-          <w:rFonts w:eastAsia="Times New Roman" w:cstheme="minorHAnsi"/>
-          <w:b/>
-          <w:bCs/>
-          <w:i/>
-          <w:color w:val="2F5496" w:themeColor="accent1" w:themeShade="BF"/>
-          <w:lang w:eastAsia="en-IN"/>
-        </w:rPr>
-        <w:t xml:space="preserve"> Real-World Analogy</w:t>
-      </w:r>
-      <w:r>
-        <w:rPr>
-          <w:rFonts w:eastAsia="Times New Roman" w:cstheme="minorHAnsi"/>
-          <w:b/>
-          <w:bCs/>
-          <w:i/>
-          <w:color w:val="2F5496" w:themeColor="accent1" w:themeShade="BF"/>
-          <w:lang w:eastAsia="en-IN"/>
-        </w:rPr>
-        <w:t xml:space="preserve"> -</w:t>
+        <w:t>Real-World Analogy -</w:t>
       </w:r>
     </w:p>
     <w:p>
@@ -807,7 +825,21 @@
           <w:rFonts w:eastAsia="Times New Roman" w:cstheme="minorHAnsi"/>
           <w:lang w:eastAsia="en-IN"/>
         </w:rPr>
-        <w:t>Writing JavaScript is like driving without seatbelts — you're fast, but vulnerable.</w:t>
+        <w:t xml:space="preserve">Writing JavaScript is like driving without seatbelts </w:t>
+      </w:r>
+      <w:r>
+        <w:rPr>
+          <w:rFonts w:eastAsia="Times New Roman" w:cstheme="minorHAnsi"/>
+          <w:lang w:eastAsia="en-IN"/>
+        </w:rPr>
+        <w:t>-</w:t>
+      </w:r>
+      <w:r>
+        <w:rPr>
+          <w:rFonts w:eastAsia="Times New Roman" w:cstheme="minorHAnsi"/>
+          <w:lang w:eastAsia="en-IN"/>
+        </w:rPr>
+        <w:t xml:space="preserve"> you're fast, but vulnerable.</w:t>
       </w:r>
       <w:r>
         <w:rPr>
@@ -815,14 +847,28 @@
           <w:lang w:eastAsia="en-IN"/>
         </w:rPr>
         <w:br/>
-        <w:t>Writing TypeScript is like driving with full safety features — you're still fast, but safer and more confident.</w:t>
+        <w:t xml:space="preserve">Writing TypeScript is like driving with full safety features </w:t>
+      </w:r>
+      <w:r>
+        <w:rPr>
+          <w:rFonts w:eastAsia="Times New Roman" w:cstheme="minorHAnsi"/>
+          <w:lang w:eastAsia="en-IN"/>
+        </w:rPr>
+        <w:t>-</w:t>
+      </w:r>
+      <w:r>
+        <w:rPr>
+          <w:rFonts w:eastAsia="Times New Roman" w:cstheme="minorHAnsi"/>
+          <w:lang w:eastAsia="en-IN"/>
+        </w:rPr>
+        <w:t xml:space="preserve"> you're still fast, but safer and more confident.</w:t>
       </w:r>
     </w:p>
     <w:p>
       <w:pPr>
         <w:spacing w:before="100" w:beforeAutospacing="1" w:after="100" w:afterAutospacing="1" w:line="240" w:lineRule="auto"/>
         <w:rPr>
-          <w:rFonts w:ascii="Times New Roman" w:eastAsia="Times New Roman" w:hAnsi="Times New Roman" w:cs="Times New Roman"/>
+          <w:rFonts w:eastAsia="Times New Roman" w:cstheme="minorHAnsi"/>
           <w:sz w:val="24"/>
           <w:szCs w:val="24"/>
           <w:lang w:eastAsia="en-IN"/>
@@ -864,6 +910,7 @@
       </w:pPr>
       <w:r>
         <w:rPr>
+          <w:rFonts w:asciiTheme="minorHAnsi" w:hAnsiTheme="minorHAnsi" w:cstheme="minorHAnsi"/>
           <w:noProof/>
         </w:rPr>
         <w:lastRenderedPageBreak/>
@@ -966,9 +1013,13 @@
     <w:p>
       <w:pPr>
         <w:pStyle w:val="NormalWeb"/>
-      </w:pPr>
-      <w:r>
-        <w:rPr>
+        <w:rPr>
+          <w:rFonts w:asciiTheme="minorHAnsi" w:hAnsiTheme="minorHAnsi" w:cstheme="minorHAnsi"/>
+        </w:rPr>
+      </w:pPr>
+      <w:r>
+        <w:rPr>
+          <w:rFonts w:asciiTheme="minorHAnsi" w:hAnsiTheme="minorHAnsi" w:cstheme="minorHAnsi"/>
           <w:noProof/>
         </w:rPr>
         <w:drawing>
@@ -1230,6 +1281,7 @@
       </w:pPr>
       <w:r>
         <w:rPr>
+          <w:rFonts w:asciiTheme="minorHAnsi" w:hAnsiTheme="minorHAnsi" w:cstheme="minorHAnsi"/>
           <w:noProof/>
         </w:rPr>
         <w:drawing>
@@ -1352,7 +1404,7 @@
         <w:spacing w:before="100" w:beforeAutospacing="1" w:after="100" w:afterAutospacing="1" w:line="240" w:lineRule="auto"/>
         <w:outlineLvl w:val="1"/>
         <w:rPr>
-          <w:rFonts w:ascii="Segoe UI Emoji" w:eastAsia="Times New Roman" w:hAnsi="Segoe UI Emoji" w:cs="Segoe UI Emoji"/>
+          <w:rFonts w:eastAsia="Times New Roman" w:cstheme="minorHAnsi"/>
           <w:b/>
           <w:bCs/>
           <w:sz w:val="36"/>
@@ -1366,7 +1418,7 @@
         <w:spacing w:before="100" w:beforeAutospacing="1" w:after="100" w:afterAutospacing="1" w:line="240" w:lineRule="auto"/>
         <w:outlineLvl w:val="1"/>
         <w:rPr>
-          <w:rFonts w:ascii="Segoe UI Emoji" w:eastAsia="Times New Roman" w:hAnsi="Segoe UI Emoji" w:cs="Segoe UI Emoji"/>
+          <w:rFonts w:eastAsia="Times New Roman" w:cstheme="minorHAnsi"/>
           <w:b/>
           <w:bCs/>
           <w:sz w:val="36"/>
@@ -1380,7 +1432,7 @@
         <w:spacing w:before="100" w:beforeAutospacing="1" w:after="100" w:afterAutospacing="1" w:line="240" w:lineRule="auto"/>
         <w:outlineLvl w:val="1"/>
         <w:rPr>
-          <w:rFonts w:ascii="Segoe UI Emoji" w:eastAsia="Times New Roman" w:hAnsi="Segoe UI Emoji" w:cs="Segoe UI Emoji"/>
+          <w:rFonts w:eastAsia="Times New Roman" w:cstheme="minorHAnsi"/>
           <w:b/>
           <w:bCs/>
           <w:sz w:val="36"/>
@@ -1393,7 +1445,7 @@
       <w:pPr>
         <w:spacing w:before="100" w:beforeAutospacing="1" w:after="100" w:afterAutospacing="1" w:line="240" w:lineRule="auto"/>
         <w:rPr>
-          <w:rFonts w:ascii="Times New Roman" w:eastAsia="Times New Roman" w:hAnsi="Times New Roman" w:cs="Times New Roman"/>
+          <w:rFonts w:eastAsia="Times New Roman" w:cstheme="minorHAnsi"/>
           <w:sz w:val="24"/>
           <w:szCs w:val="24"/>
           <w:lang w:eastAsia="en-IN"/>
@@ -1401,6 +1453,7 @@
       </w:pPr>
       <w:r>
         <w:rPr>
+          <w:rFonts w:cstheme="minorHAnsi"/>
           <w:noProof/>
         </w:rPr>
         <w:lastRenderedPageBreak/>
@@ -1503,7 +1556,7 @@
       <w:pPr>
         <w:spacing w:before="100" w:beforeAutospacing="1" w:after="100" w:afterAutospacing="1" w:line="240" w:lineRule="auto"/>
         <w:rPr>
-          <w:rFonts w:ascii="Times New Roman" w:eastAsia="Times New Roman" w:hAnsi="Times New Roman" w:cs="Times New Roman"/>
+          <w:rFonts w:eastAsia="Times New Roman" w:cstheme="minorHAnsi"/>
           <w:sz w:val="24"/>
           <w:szCs w:val="24"/>
           <w:lang w:eastAsia="en-IN"/>
@@ -1511,6 +1564,7 @@
       </w:pPr>
       <w:r>
         <w:rPr>
+          <w:rFonts w:cstheme="minorHAnsi"/>
           <w:noProof/>
         </w:rPr>
         <w:drawing>
@@ -1555,7 +1609,7 @@
         <w:spacing w:before="100" w:beforeAutospacing="1" w:after="100" w:afterAutospacing="1" w:line="240" w:lineRule="auto"/>
         <w:ind w:left="360"/>
         <w:rPr>
-          <w:rFonts w:ascii="Times New Roman" w:eastAsia="Times New Roman" w:hAnsi="Times New Roman" w:cs="Times New Roman"/>
+          <w:rFonts w:eastAsia="Times New Roman" w:cstheme="minorHAnsi"/>
           <w:sz w:val="24"/>
           <w:szCs w:val="24"/>
           <w:lang w:eastAsia="en-IN"/>
@@ -1567,7 +1621,7 @@
         <w:spacing w:before="100" w:beforeAutospacing="1" w:after="100" w:afterAutospacing="1" w:line="240" w:lineRule="auto"/>
         <w:ind w:left="360"/>
         <w:rPr>
-          <w:rFonts w:ascii="Times New Roman" w:eastAsia="Times New Roman" w:hAnsi="Times New Roman" w:cs="Times New Roman"/>
+          <w:rFonts w:eastAsia="Times New Roman" w:cstheme="minorHAnsi"/>
           <w:sz w:val="24"/>
           <w:szCs w:val="24"/>
           <w:lang w:eastAsia="en-IN"/>
@@ -1585,7 +1639,10 @@
           <w:lang w:eastAsia="en-IN"/>
         </w:rPr>
       </w:pPr>
-      <w:r>
+    </w:p>
+    <w:p>
+      <w:pPr>
+        <w:spacing w:before="100" w:beforeAutospacing="1" w:after="100" w:afterAutospacing="1" w:line="240" w:lineRule="auto"/>
         <w:rPr>
           <w:rFonts w:eastAsia="Times New Roman" w:cstheme="minorHAnsi"/>
           <w:b/>
@@ -1593,6 +1650,16 @@
           <w:color w:val="2F5496" w:themeColor="accent1" w:themeShade="BF"/>
           <w:lang w:eastAsia="en-IN"/>
         </w:rPr>
+      </w:pPr>
+      <w:r>
+        <w:rPr>
+          <w:rFonts w:eastAsia="Times New Roman" w:cstheme="minorHAnsi"/>
+          <w:b/>
+          <w:i/>
+          <w:color w:val="2F5496" w:themeColor="accent1" w:themeShade="BF"/>
+          <w:lang w:eastAsia="en-IN"/>
+        </w:rPr>
+        <w:lastRenderedPageBreak/>
         <w:t xml:space="preserve">2. </w:t>
       </w:r>
       <w:r>
@@ -1614,11 +1681,7 @@
         </w:rPr>
         <w:t xml:space="preserve"> JavaScript, many bugs are only found when you run the code</w:t>
       </w:r>
-    </w:p>
-    <w:p>
-      <w:pPr>
-        <w:pStyle w:val="ListParagraph"/>
-        <w:spacing w:before="100" w:beforeAutospacing="1" w:after="100" w:afterAutospacing="1" w:line="240" w:lineRule="auto"/>
+      <w:r>
         <w:rPr>
           <w:rFonts w:eastAsia="Times New Roman" w:cstheme="minorHAnsi"/>
           <w:b/>
@@ -1626,13 +1689,14 @@
           <w:color w:val="2F5496" w:themeColor="accent1" w:themeShade="BF"/>
           <w:lang w:eastAsia="en-IN"/>
         </w:rPr>
-      </w:pPr>
+        <w:t>.</w:t>
+      </w:r>
     </w:p>
     <w:p>
       <w:pPr>
         <w:spacing w:before="100" w:beforeAutospacing="1" w:after="100" w:afterAutospacing="1" w:line="240" w:lineRule="auto"/>
         <w:rPr>
-          <w:rFonts w:ascii="Times New Roman" w:eastAsia="Times New Roman" w:hAnsi="Times New Roman" w:cs="Times New Roman"/>
+          <w:rFonts w:eastAsia="Times New Roman" w:cstheme="minorHAnsi"/>
           <w:sz w:val="24"/>
           <w:szCs w:val="24"/>
           <w:lang w:eastAsia="en-IN"/>
@@ -1640,6 +1704,7 @@
       </w:pPr>
       <w:r>
         <w:rPr>
+          <w:rFonts w:cstheme="minorHAnsi"/>
           <w:noProof/>
         </w:rPr>
         <w:drawing>
@@ -1721,7 +1786,7 @@
       <w:pPr>
         <w:spacing w:before="100" w:beforeAutospacing="1" w:after="100" w:afterAutospacing="1" w:line="240" w:lineRule="auto"/>
         <w:rPr>
-          <w:rFonts w:ascii="Times New Roman" w:eastAsia="Times New Roman" w:hAnsi="Times New Roman" w:cs="Times New Roman"/>
+          <w:rFonts w:eastAsia="Times New Roman" w:cstheme="minorHAnsi"/>
           <w:sz w:val="24"/>
           <w:szCs w:val="24"/>
           <w:lang w:eastAsia="en-IN"/>
@@ -1729,6 +1794,7 @@
       </w:pPr>
       <w:r>
         <w:rPr>
+          <w:rFonts w:cstheme="minorHAnsi"/>
           <w:noProof/>
         </w:rPr>
         <w:drawing>
@@ -1800,7 +1866,7 @@
           <w:color w:val="2F5496" w:themeColor="accent1" w:themeShade="BF"/>
           <w:lang w:eastAsia="en-IN"/>
         </w:rPr>
-        <w:t>3.</w:t>
+        <w:t xml:space="preserve">3. Poor Tooling </w:t>
       </w:r>
       <w:r>
         <w:rPr>
@@ -1810,7 +1876,7 @@
           <w:color w:val="2F5496" w:themeColor="accent1" w:themeShade="BF"/>
           <w:lang w:eastAsia="en-IN"/>
         </w:rPr>
-        <w:t xml:space="preserve"> </w:t>
+        <w:t>-</w:t>
       </w:r>
       <w:r>
         <w:rPr>
@@ -1820,7 +1886,7 @@
           <w:color w:val="2F5496" w:themeColor="accent1" w:themeShade="BF"/>
           <w:lang w:eastAsia="en-IN"/>
         </w:rPr>
-        <w:t xml:space="preserve">Poor Tooling – </w:t>
+        <w:t xml:space="preserve"> </w:t>
       </w:r>
     </w:p>
     <w:p>
@@ -1846,17 +1912,31 @@
       </w:r>
     </w:p>
     <w:p>
-      <w:r>
+      <w:pPr>
+        <w:rPr>
+          <w:rFonts w:cstheme="minorHAnsi"/>
+        </w:rPr>
+      </w:pPr>
+      <w:r>
+        <w:rPr>
+          <w:rFonts w:cstheme="minorHAnsi"/>
+        </w:rPr>
         <w:t>In JavaScript</w:t>
       </w:r>
     </w:p>
     <w:p>
-      <w:r>
-        <w:rPr>
+      <w:pPr>
+        <w:rPr>
+          <w:rFonts w:cstheme="minorHAnsi"/>
+        </w:rPr>
+      </w:pPr>
+      <w:r>
+        <w:rPr>
+          <w:rFonts w:cstheme="minorHAnsi"/>
           <w:noProof/>
         </w:rPr>
         <w:drawing>
-          <wp:inline distT="0" distB="0" distL="0" distR="0" wp14:anchorId="210FFF54" wp14:editId="4FB761DE">
+          <wp:inline distT="0" distB="0" distL="0" distR="0" wp14:anchorId="210FFF54" wp14:editId="0B5C700A">
             <wp:extent cx="6439899" cy="571500"/>
             <wp:effectExtent l="0" t="0" r="0" b="0"/>
             <wp:docPr id="12" name="Picture 12"/>
@@ -1913,14 +1993,28 @@
       </w:r>
     </w:p>
     <w:p>
-      <w:r>
-        <w:rPr>
+      <w:pPr>
+        <w:rPr>
+          <w:rFonts w:cstheme="minorHAnsi"/>
+        </w:rPr>
+      </w:pPr>
+      <w:r>
+        <w:rPr>
+          <w:rFonts w:cstheme="minorHAnsi"/>
           <w:noProof/>
         </w:rPr>
         <w:drawing>
-          <wp:inline distT="0" distB="0" distL="0" distR="0" wp14:anchorId="110EA9E3" wp14:editId="4ABB9BE6">
-            <wp:extent cx="5686073" cy="1112520"/>
+          <wp:anchor distT="0" distB="0" distL="114300" distR="114300" simplePos="0" relativeHeight="251658240" behindDoc="0" locked="0" layoutInCell="1" allowOverlap="1" wp14:anchorId="110EA9E3" wp14:editId="555621C3">
+            <wp:simplePos x="0" y="0"/>
+            <wp:positionH relativeFrom="margin">
+              <wp:align>right</wp:align>
+            </wp:positionH>
+            <wp:positionV relativeFrom="paragraph">
+              <wp:posOffset>81552</wp:posOffset>
+            </wp:positionV>
+            <wp:extent cx="5685790" cy="1112520"/>
             <wp:effectExtent l="0" t="0" r="0" b="0"/>
+            <wp:wrapNone/>
             <wp:docPr id="13" name="Picture 13"/>
             <wp:cNvGraphicFramePr>
               <a:graphicFrameLocks xmlns:a="http://schemas.openxmlformats.org/drawingml/2006/main" noChangeAspect="1"/>
@@ -1933,7 +2027,13 @@
                     <pic:cNvPicPr/>
                   </pic:nvPicPr>
                   <pic:blipFill>
-                    <a:blip r:embed="rId14"/>
+                    <a:blip r:embed="rId14">
+                      <a:extLst>
+                        <a:ext uri="{28A0092B-C50C-407E-A947-70E740481C1C}">
+                          <a14:useLocalDpi xmlns:a14="http://schemas.microsoft.com/office/drawing/2010/main" val="0"/>
+                        </a:ext>
+                      </a:extLst>
+                    </a:blip>
                     <a:stretch>
                       <a:fillRect/>
                     </a:stretch>
@@ -1941,7 +2041,7 @@
                   <pic:spPr>
                     <a:xfrm>
                       <a:off x="0" y="0"/>
-                      <a:ext cx="5689397" cy="1113170"/>
+                      <a:ext cx="5685790" cy="1112520"/>
                     </a:xfrm>
                     <a:prstGeom prst="rect">
                       <a:avLst/>
@@ -1950,9 +2050,39 @@
                 </pic:pic>
               </a:graphicData>
             </a:graphic>
-          </wp:inline>
+          </wp:anchor>
         </w:drawing>
       </w:r>
+    </w:p>
+    <w:p>
+      <w:pPr>
+        <w:pStyle w:val="NormalWeb"/>
+        <w:rPr>
+          <w:rFonts w:ascii="Segoe UI Emoji" w:hAnsi="Segoe UI Emoji" w:cs="Segoe UI Emoji"/>
+          <w:sz w:val="22"/>
+          <w:szCs w:val="22"/>
+        </w:rPr>
+      </w:pPr>
+    </w:p>
+    <w:p>
+      <w:pPr>
+        <w:pStyle w:val="NormalWeb"/>
+        <w:rPr>
+          <w:rFonts w:ascii="Segoe UI Emoji" w:hAnsi="Segoe UI Emoji" w:cs="Segoe UI Emoji"/>
+          <w:sz w:val="22"/>
+          <w:szCs w:val="22"/>
+        </w:rPr>
+      </w:pPr>
+    </w:p>
+    <w:p>
+      <w:pPr>
+        <w:pStyle w:val="NormalWeb"/>
+        <w:rPr>
+          <w:rFonts w:ascii="Segoe UI Emoji" w:hAnsi="Segoe UI Emoji" w:cs="Segoe UI Emoji"/>
+          <w:sz w:val="22"/>
+          <w:szCs w:val="22"/>
+        </w:rPr>
+      </w:pPr>
     </w:p>
     <w:p>
       <w:pPr>
@@ -2113,6 +2243,7 @@
           <w:sz w:val="22"/>
           <w:szCs w:val="22"/>
         </w:rPr>
+        <w:lastRenderedPageBreak/>
         <w:t>4. Refactoring Risk</w:t>
       </w:r>
     </w:p>
@@ -2133,7 +2264,6 @@
           <w:sz w:val="22"/>
           <w:szCs w:val="22"/>
         </w:rPr>
-        <w:lastRenderedPageBreak/>
         <w:t>Refactoring</w:t>
       </w:r>
       <w:r>
@@ -2158,7 +2288,15 @@
           <w:sz w:val="22"/>
           <w:szCs w:val="22"/>
         </w:rPr>
-        <w:t xml:space="preserve">Changing names or code structure </w:t>
+        <w:t>c</w:t>
+      </w:r>
+      <w:r>
+        <w:rPr>
+          <w:rFonts w:asciiTheme="minorHAnsi" w:hAnsiTheme="minorHAnsi" w:cstheme="minorHAnsi"/>
+          <w:sz w:val="22"/>
+          <w:szCs w:val="22"/>
+        </w:rPr>
+        <w:t xml:space="preserve">hanging names or code structure </w:t>
       </w:r>
       <w:r>
         <w:rPr>
@@ -2428,7 +2566,7 @@
           <w:sz w:val="22"/>
           <w:szCs w:val="22"/>
         </w:rPr>
-        <w:t>JavaScript Example – Risky Refactor (with inline explanation)</w:t>
+        <w:t xml:space="preserve">JavaScript Example </w:t>
       </w:r>
       <w:r>
         <w:rPr>
@@ -2438,13 +2576,55 @@
           <w:sz w:val="22"/>
           <w:szCs w:val="22"/>
         </w:rPr>
-        <w:t xml:space="preserve"> –</w:t>
-      </w:r>
-    </w:p>
-    <w:p/>
-    <w:p>
-      <w:r>
-        <w:rPr>
+        <w:t>-</w:t>
+      </w:r>
+      <w:r>
+        <w:rPr>
+          <w:rFonts w:asciiTheme="minorHAnsi" w:hAnsiTheme="minorHAnsi" w:cstheme="minorHAnsi"/>
+          <w:b/>
+          <w:i/>
+          <w:sz w:val="22"/>
+          <w:szCs w:val="22"/>
+        </w:rPr>
+        <w:t xml:space="preserve"> Risky Refactor (with inline explanation)</w:t>
+      </w:r>
+      <w:r>
+        <w:rPr>
+          <w:rFonts w:asciiTheme="minorHAnsi" w:hAnsiTheme="minorHAnsi" w:cstheme="minorHAnsi"/>
+          <w:b/>
+          <w:i/>
+          <w:sz w:val="22"/>
+          <w:szCs w:val="22"/>
+        </w:rPr>
+        <w:t xml:space="preserve"> </w:t>
+      </w:r>
+      <w:r>
+        <w:rPr>
+          <w:rFonts w:asciiTheme="minorHAnsi" w:hAnsiTheme="minorHAnsi" w:cstheme="minorHAnsi"/>
+          <w:b/>
+          <w:i/>
+          <w:sz w:val="22"/>
+          <w:szCs w:val="22"/>
+        </w:rPr>
+        <w:t>-</w:t>
+      </w:r>
+    </w:p>
+    <w:p>
+      <w:pPr>
+        <w:rPr>
+          <w:rFonts w:cstheme="minorHAnsi"/>
+        </w:rPr>
+      </w:pPr>
+    </w:p>
+    <w:p>
+      <w:pPr>
+        <w:rPr>
+          <w:rFonts w:cstheme="minorHAnsi"/>
+        </w:rPr>
+      </w:pPr>
+      <w:r>
+        <w:rPr>
+          <w:rFonts w:cstheme="minorHAnsi"/>
           <w:noProof/>
         </w:rPr>
         <w:drawing>
@@ -2508,16 +2688,24 @@
         <w:t>TypeScript Example – Safe Refactor (with inline explanation)</w:t>
       </w:r>
     </w:p>
-    <w:p/>
+    <w:p>
+      <w:pPr>
+        <w:rPr>
+          <w:rFonts w:cstheme="minorHAnsi"/>
+        </w:rPr>
+      </w:pPr>
+    </w:p>
     <w:p>
       <w:pPr>
         <w:pStyle w:val="HTMLPreformatted"/>
         <w:rPr>
           <w:rStyle w:val="HTMLCode"/>
-        </w:rPr>
-      </w:pPr>
-      <w:r>
-        <w:rPr>
+          <w:rFonts w:asciiTheme="minorHAnsi" w:hAnsiTheme="minorHAnsi" w:cstheme="minorHAnsi"/>
+        </w:rPr>
+      </w:pPr>
+      <w:r>
+        <w:rPr>
+          <w:rFonts w:asciiTheme="minorHAnsi" w:hAnsiTheme="minorHAnsi" w:cstheme="minorHAnsi"/>
           <w:noProof/>
         </w:rPr>
         <w:drawing>
@@ -2562,6 +2750,7 @@
         <w:pStyle w:val="HTMLPreformatted"/>
         <w:rPr>
           <w:rStyle w:val="HTMLCode"/>
+          <w:rFonts w:asciiTheme="minorHAnsi" w:hAnsiTheme="minorHAnsi" w:cstheme="minorHAnsi"/>
         </w:rPr>
       </w:pPr>
     </w:p>
@@ -2570,12 +2759,15 @@
         <w:pStyle w:val="HTMLPreformatted"/>
         <w:rPr>
           <w:rStyle w:val="HTMLCode"/>
-        </w:rPr>
-      </w:pPr>
-      <w:r>
-        <w:rPr>
+          <w:rFonts w:asciiTheme="minorHAnsi" w:hAnsiTheme="minorHAnsi" w:cstheme="minorHAnsi"/>
+        </w:rPr>
+      </w:pPr>
+      <w:r>
+        <w:rPr>
+          <w:rFonts w:asciiTheme="minorHAnsi" w:hAnsiTheme="minorHAnsi" w:cstheme="minorHAnsi"/>
           <w:noProof/>
         </w:rPr>
+        <w:lastRenderedPageBreak/>
         <w:drawing>
           <wp:inline distT="0" distB="0" distL="0" distR="0" wp14:anchorId="45DDC2C9" wp14:editId="36EEFCB3">
             <wp:extent cx="6133484" cy="1463040"/>
@@ -2618,13 +2810,14 @@
         <w:pStyle w:val="HTMLPreformatted"/>
         <w:rPr>
           <w:rStyle w:val="HTMLCode"/>
-        </w:rPr>
-      </w:pPr>
-      <w:r>
-        <w:rPr>
+          <w:rFonts w:asciiTheme="minorHAnsi" w:hAnsiTheme="minorHAnsi" w:cstheme="minorHAnsi"/>
+        </w:rPr>
+      </w:pPr>
+      <w:r>
+        <w:rPr>
+          <w:rFonts w:asciiTheme="minorHAnsi" w:hAnsiTheme="minorHAnsi" w:cstheme="minorHAnsi"/>
           <w:noProof/>
         </w:rPr>
-        <w:lastRenderedPageBreak/>
         <w:drawing>
           <wp:inline distT="0" distB="0" distL="0" distR="0" wp14:anchorId="0FDE2F46" wp14:editId="666F358A">
             <wp:extent cx="4975860" cy="778960"/>
@@ -2673,6 +2866,18 @@
           <w:szCs w:val="22"/>
         </w:rPr>
       </w:pPr>
+    </w:p>
+    <w:p>
+      <w:pPr>
+        <w:pStyle w:val="HTMLPreformatted"/>
+        <w:rPr>
+          <w:rStyle w:val="HTMLCode"/>
+          <w:rFonts w:asciiTheme="minorHAnsi" w:hAnsiTheme="minorHAnsi" w:cstheme="minorHAnsi"/>
+          <w:b/>
+          <w:sz w:val="22"/>
+          <w:szCs w:val="22"/>
+        </w:rPr>
+      </w:pPr>
       <w:r>
         <w:rPr>
           <w:rStyle w:val="HTMLCode"/>
@@ -2703,7 +2908,31 @@
           <w:sz w:val="22"/>
           <w:szCs w:val="22"/>
         </w:rPr>
-        <w:t xml:space="preserve">We’re not redeclaring — we’re </w:t>
+        <w:t>W</w:t>
+      </w:r>
+      <w:r>
+        <w:rPr>
+          <w:rFonts w:asciiTheme="minorHAnsi" w:hAnsiTheme="minorHAnsi" w:cstheme="minorHAnsi"/>
+          <w:sz w:val="22"/>
+          <w:szCs w:val="22"/>
+        </w:rPr>
+        <w:t>e</w:t>
+      </w:r>
+      <w:r>
+        <w:rPr>
+          <w:rFonts w:asciiTheme="minorHAnsi" w:hAnsiTheme="minorHAnsi" w:cstheme="minorHAnsi"/>
+          <w:sz w:val="22"/>
+          <w:szCs w:val="22"/>
+        </w:rPr>
+        <w:t xml:space="preserve"> a</w:t>
+      </w:r>
+      <w:r>
+        <w:rPr>
+          <w:rFonts w:asciiTheme="minorHAnsi" w:hAnsiTheme="minorHAnsi" w:cstheme="minorHAnsi"/>
+          <w:sz w:val="22"/>
+          <w:szCs w:val="22"/>
+        </w:rPr>
+        <w:t xml:space="preserve">re </w:t>
       </w:r>
       <w:r>
         <w:rPr>
@@ -2721,16 +2950,23 @@
           <w:sz w:val="22"/>
           <w:szCs w:val="22"/>
         </w:rPr>
-        <w:t xml:space="preserve"> the function during refactoring.</w:t>
-      </w:r>
-      <w:r>
-        <w:rPr>
-          <w:rFonts w:asciiTheme="minorHAnsi" w:hAnsiTheme="minorHAnsi" w:cstheme="minorHAnsi"/>
-          <w:sz w:val="22"/>
-          <w:szCs w:val="22"/>
-        </w:rPr>
-        <w:br/>
-        <w:t>JavaScript won’t warn you if you mess it up.</w:t>
+        <w:t xml:space="preserve"> the function during </w:t>
+      </w:r>
+      <w:r>
+        <w:rPr>
+          <w:rFonts w:asciiTheme="minorHAnsi" w:hAnsiTheme="minorHAnsi" w:cstheme="minorHAnsi"/>
+          <w:sz w:val="22"/>
+          <w:szCs w:val="22"/>
+        </w:rPr>
+        <w:t>refactoring. JavaScript</w:t>
+      </w:r>
+      <w:r>
+        <w:rPr>
+          <w:rFonts w:asciiTheme="minorHAnsi" w:hAnsiTheme="minorHAnsi" w:cstheme="minorHAnsi"/>
+          <w:sz w:val="22"/>
+          <w:szCs w:val="22"/>
+        </w:rPr>
+        <w:t xml:space="preserve"> won’t warn you if you mess it up.</w:t>
       </w:r>
     </w:p>
     <w:p>
@@ -2788,7 +3024,7 @@
       <w:pPr>
         <w:spacing w:after="0" w:line="240" w:lineRule="auto"/>
         <w:rPr>
-          <w:rFonts w:ascii="Times New Roman" w:eastAsia="Times New Roman" w:hAnsi="Times New Roman" w:cs="Times New Roman"/>
+          <w:rFonts w:eastAsia="Times New Roman" w:cstheme="minorHAnsi"/>
           <w:sz w:val="24"/>
           <w:szCs w:val="24"/>
           <w:lang w:eastAsia="en-IN"/>
@@ -2796,6 +3032,7 @@
       </w:pPr>
       <w:r>
         <w:rPr>
+          <w:rFonts w:cstheme="minorHAnsi"/>
           <w:noProof/>
         </w:rPr>
         <w:drawing>
@@ -2839,7 +3076,7 @@
       <w:pPr>
         <w:spacing w:after="0" w:line="240" w:lineRule="auto"/>
         <w:rPr>
-          <w:rFonts w:ascii="Times New Roman" w:eastAsia="Times New Roman" w:hAnsi="Times New Roman" w:cs="Times New Roman"/>
+          <w:rFonts w:eastAsia="Times New Roman" w:cstheme="minorHAnsi"/>
           <w:sz w:val="24"/>
           <w:szCs w:val="24"/>
           <w:lang w:eastAsia="en-IN"/>
@@ -2847,6 +3084,7 @@
       </w:pPr>
       <w:r>
         <w:rPr>
+          <w:rFonts w:cstheme="minorHAnsi"/>
           <w:noProof/>
         </w:rPr>
         <w:lastRenderedPageBreak/>
@@ -2891,7 +3129,7 @@
       <w:pPr>
         <w:spacing w:after="0" w:line="240" w:lineRule="auto"/>
         <w:rPr>
-          <w:rFonts w:ascii="Times New Roman" w:eastAsia="Times New Roman" w:hAnsi="Times New Roman" w:cs="Times New Roman"/>
+          <w:rFonts w:eastAsia="Times New Roman" w:cstheme="minorHAnsi"/>
           <w:sz w:val="24"/>
           <w:szCs w:val="24"/>
           <w:lang w:eastAsia="en-IN"/>
@@ -2902,7 +3140,7 @@
       <w:pPr>
         <w:spacing w:after="0" w:line="240" w:lineRule="auto"/>
         <w:rPr>
-          <w:rFonts w:ascii="Times New Roman" w:eastAsia="Times New Roman" w:hAnsi="Times New Roman" w:cs="Times New Roman"/>
+          <w:rFonts w:eastAsia="Times New Roman" w:cstheme="minorHAnsi"/>
           <w:sz w:val="24"/>
           <w:szCs w:val="24"/>
           <w:lang w:eastAsia="en-IN"/>
@@ -2953,142 +3191,171 @@
     </w:p>
     <w:p>
       <w:pPr>
+        <w:pStyle w:val="ListParagraph"/>
+        <w:numPr>
+          <w:ilvl w:val="0"/>
+          <w:numId w:val="14"/>
+        </w:numPr>
         <w:spacing w:before="100" w:beforeAutospacing="1" w:after="100" w:afterAutospacing="1" w:line="240" w:lineRule="auto"/>
+        <w:rPr>
+          <w:rFonts w:eastAsia="Times New Roman" w:cstheme="minorHAnsi"/>
+          <w:lang w:eastAsia="en-IN"/>
+        </w:rPr>
+      </w:pPr>
+      <w:r>
+        <w:rPr>
+          <w:rFonts w:eastAsia="Times New Roman" w:cstheme="minorHAnsi"/>
+          <w:lang w:eastAsia="en-IN"/>
+        </w:rPr>
+        <w:t>Catches errors early:</w:t>
+      </w:r>
+      <w:r>
+        <w:rPr>
+          <w:rFonts w:eastAsia="Times New Roman" w:cstheme="minorHAnsi"/>
+          <w:lang w:eastAsia="en-IN"/>
+        </w:rPr>
+        <w:t xml:space="preserve"> </w:t>
+      </w:r>
+      <w:r>
+        <w:rPr>
+          <w:rFonts w:eastAsia="Times New Roman" w:cstheme="minorHAnsi"/>
+          <w:lang w:eastAsia="en-IN"/>
+        </w:rPr>
+        <w:t>TypeScript finds bugs while coding, before the code even runs — reducing runtime crashes.</w:t>
+      </w:r>
+    </w:p>
+    <w:p>
+      <w:pPr>
+        <w:pStyle w:val="ListParagraph"/>
+        <w:numPr>
+          <w:ilvl w:val="0"/>
+          <w:numId w:val="14"/>
+        </w:numPr>
+        <w:spacing w:before="100" w:beforeAutospacing="1" w:after="100" w:afterAutospacing="1" w:line="240" w:lineRule="auto"/>
+        <w:rPr>
+          <w:rFonts w:eastAsia="Times New Roman" w:cstheme="minorHAnsi"/>
+          <w:lang w:eastAsia="en-IN"/>
+        </w:rPr>
+      </w:pPr>
+      <w:r>
+        <w:rPr>
+          <w:rFonts w:eastAsia="Times New Roman" w:cstheme="minorHAnsi"/>
+          <w:lang w:eastAsia="en-IN"/>
+        </w:rPr>
+        <w:t>Improves code quality &amp; readability: Strong typing makes your code clearer and easier to understand, even for new team members.</w:t>
+      </w:r>
+    </w:p>
+    <w:p>
+      <w:pPr>
+        <w:pStyle w:val="ListParagraph"/>
+        <w:numPr>
+          <w:ilvl w:val="0"/>
+          <w:numId w:val="14"/>
+        </w:numPr>
+        <w:spacing w:before="100" w:beforeAutospacing="1" w:after="100" w:afterAutospacing="1" w:line="240" w:lineRule="auto"/>
+        <w:rPr>
+          <w:rFonts w:eastAsia="Times New Roman" w:cstheme="minorHAnsi"/>
+          <w:lang w:eastAsia="en-IN"/>
+        </w:rPr>
+      </w:pPr>
+      <w:r>
+        <w:rPr>
+          <w:rFonts w:eastAsia="Times New Roman" w:cstheme="minorHAnsi"/>
+          <w:lang w:eastAsia="en-IN"/>
+        </w:rPr>
+        <w:t>Boosts developer productivity: With intelligent autocompletion, type hints, and instant feedback, developers code faster and make fewer mistakes.</w:t>
+      </w:r>
+    </w:p>
+    <w:p>
+      <w:pPr>
+        <w:pStyle w:val="ListParagraph"/>
+        <w:numPr>
+          <w:ilvl w:val="0"/>
+          <w:numId w:val="14"/>
+        </w:numPr>
+        <w:spacing w:before="100" w:beforeAutospacing="1" w:after="100" w:afterAutospacing="1" w:line="240" w:lineRule="auto"/>
+        <w:rPr>
+          <w:rFonts w:eastAsia="Times New Roman" w:cstheme="minorHAnsi"/>
+          <w:lang w:eastAsia="en-IN"/>
+        </w:rPr>
+      </w:pPr>
+      <w:r>
+        <w:rPr>
+          <w:rFonts w:eastAsia="Times New Roman" w:cstheme="minorHAnsi"/>
+          <w:lang w:eastAsia="en-IN"/>
+        </w:rPr>
+        <w:t>Enables safe refactoring: When you rename or change logic, TypeScript instantly points out affected parts — making refactoring safe and confident.</w:t>
+      </w:r>
+    </w:p>
+    <w:p>
+      <w:pPr>
+        <w:pStyle w:val="ListParagraph"/>
+        <w:numPr>
+          <w:ilvl w:val="0"/>
+          <w:numId w:val="14"/>
+        </w:numPr>
+        <w:spacing w:before="100" w:beforeAutospacing="1" w:after="100" w:afterAutospacing="1" w:line="240" w:lineRule="auto"/>
+        <w:rPr>
+          <w:rFonts w:eastAsia="Times New Roman" w:cstheme="minorHAnsi"/>
+          <w:lang w:eastAsia="en-IN"/>
+        </w:rPr>
+      </w:pPr>
+      <w:r>
+        <w:rPr>
+          <w:rFonts w:eastAsia="Times New Roman" w:cstheme="minorHAnsi"/>
+          <w:lang w:eastAsia="en-IN"/>
+        </w:rPr>
+        <w:t>Creates self-documenting code:</w:t>
+      </w:r>
+      <w:r>
+        <w:rPr>
+          <w:rFonts w:eastAsia="Times New Roman" w:cstheme="minorHAnsi"/>
+          <w:lang w:eastAsia="en-IN"/>
+        </w:rPr>
+        <w:t xml:space="preserve"> </w:t>
+      </w:r>
+      <w:r>
+        <w:rPr>
+          <w:rFonts w:eastAsia="Times New Roman" w:cstheme="minorHAnsi"/>
+          <w:lang w:eastAsia="en-IN"/>
+        </w:rPr>
+        <w:t>Types themselves act as built-in documentation, showing what each variable, function, and object expects — no need for extra comments.</w:t>
+      </w:r>
+    </w:p>
+    <w:p>
+      <w:pPr>
+        <w:spacing w:before="100" w:beforeAutospacing="1" w:after="100" w:afterAutospacing="1" w:line="240" w:lineRule="auto"/>
+        <w:rPr>
+          <w:rFonts w:ascii="Segoe UI Emoji" w:eastAsia="Times New Roman" w:hAnsi="Segoe UI Emoji" w:cs="Segoe UI Emoji"/>
+          <w:lang w:eastAsia="en-IN"/>
+        </w:rPr>
+      </w:pPr>
+    </w:p>
+    <w:p>
+      <w:pPr>
+        <w:spacing w:before="100" w:beforeAutospacing="1" w:after="100" w:afterAutospacing="1" w:line="240" w:lineRule="auto"/>
+        <w:rPr>
+          <w:rFonts w:eastAsia="Times New Roman" w:cstheme="minorHAnsi"/>
+          <w:lang w:eastAsia="en-IN"/>
+        </w:rPr>
+      </w:pPr>
+    </w:p>
+    <w:p>
+      <w:pPr>
+        <w:spacing w:before="100" w:beforeAutospacing="1" w:after="100" w:afterAutospacing="1" w:line="240" w:lineRule="auto"/>
+        <w:rPr>
+          <w:rFonts w:eastAsia="Times New Roman" w:cstheme="minorHAnsi"/>
+          <w:lang w:eastAsia="en-IN"/>
+        </w:rPr>
+      </w:pPr>
+      <w:r>
         <w:rPr>
           <w:rFonts w:eastAsia="Times New Roman" w:cstheme="minorHAnsi"/>
           <w:b/>
           <w:bCs/>
           <w:lang w:eastAsia="en-IN"/>
         </w:rPr>
-      </w:pPr>
-      <w:r>
-        <w:rPr>
-          <w:rFonts w:ascii="Segoe UI Emoji" w:eastAsia="Times New Roman" w:hAnsi="Segoe UI Emoji" w:cs="Segoe UI Emoji"/>
-          <w:lang w:eastAsia="en-IN"/>
-        </w:rPr>
-        <w:t>✅</w:t>
-      </w:r>
-      <w:r>
-        <w:rPr>
-          <w:rFonts w:eastAsia="Times New Roman" w:cstheme="minorHAnsi"/>
-          <w:lang w:eastAsia="en-IN"/>
-        </w:rPr>
-        <w:t xml:space="preserve"> </w:t>
-      </w:r>
-      <w:r>
-        <w:rPr>
-          <w:rFonts w:eastAsia="Times New Roman" w:cstheme="minorHAnsi"/>
-          <w:lang w:eastAsia="en-IN"/>
-        </w:rPr>
-        <w:t>To reduce bugs before runtime</w:t>
-      </w:r>
-      <w:r>
-        <w:rPr>
-          <w:rFonts w:eastAsia="Times New Roman" w:cstheme="minorHAnsi"/>
-          <w:lang w:eastAsia="en-IN"/>
-        </w:rPr>
-        <w:t>.</w:t>
-      </w:r>
-      <w:r>
-        <w:rPr>
-          <w:rFonts w:eastAsia="Times New Roman" w:cstheme="minorHAnsi"/>
-          <w:lang w:eastAsia="en-IN"/>
-        </w:rPr>
-        <w:br/>
-      </w:r>
-      <w:r>
-        <w:rPr>
-          <w:rFonts w:ascii="Segoe UI Emoji" w:eastAsia="Times New Roman" w:hAnsi="Segoe UI Emoji" w:cs="Segoe UI Emoji"/>
-          <w:lang w:eastAsia="en-IN"/>
-        </w:rPr>
-        <w:t>✅</w:t>
-      </w:r>
-      <w:r>
-        <w:rPr>
-          <w:rFonts w:eastAsia="Times New Roman" w:cstheme="minorHAnsi"/>
-          <w:lang w:eastAsia="en-IN"/>
-        </w:rPr>
-        <w:t xml:space="preserve"> To improve developer productivity and team collaboration</w:t>
-      </w:r>
-      <w:r>
-        <w:rPr>
-          <w:rFonts w:eastAsia="Times New Roman" w:cstheme="minorHAnsi"/>
-          <w:lang w:eastAsia="en-IN"/>
-        </w:rPr>
-        <w:t>.</w:t>
-      </w:r>
-      <w:r>
-        <w:rPr>
-          <w:rFonts w:eastAsia="Times New Roman" w:cstheme="minorHAnsi"/>
-          <w:lang w:eastAsia="en-IN"/>
-        </w:rPr>
-        <w:br/>
-      </w:r>
-      <w:r>
-        <w:rPr>
-          <w:rFonts w:ascii="Segoe UI Emoji" w:eastAsia="Times New Roman" w:hAnsi="Segoe UI Emoji" w:cs="Segoe UI Emoji"/>
-          <w:lang w:eastAsia="en-IN"/>
-        </w:rPr>
-        <w:t>✅</w:t>
-      </w:r>
-      <w:r>
-        <w:rPr>
-          <w:rFonts w:eastAsia="Times New Roman" w:cstheme="minorHAnsi"/>
-          <w:lang w:eastAsia="en-IN"/>
-        </w:rPr>
-        <w:t xml:space="preserve"> To enable refactoring with confidence</w:t>
-      </w:r>
-      <w:r>
-        <w:rPr>
-          <w:rFonts w:eastAsia="Times New Roman" w:cstheme="minorHAnsi"/>
-          <w:lang w:eastAsia="en-IN"/>
-        </w:rPr>
-        <w:t>.</w:t>
-      </w:r>
-      <w:r>
-        <w:rPr>
-          <w:rFonts w:eastAsia="Times New Roman" w:cstheme="minorHAnsi"/>
-          <w:lang w:eastAsia="en-IN"/>
-        </w:rPr>
-        <w:br/>
-      </w:r>
-      <w:r>
-        <w:rPr>
-          <w:rFonts w:ascii="Segoe UI Emoji" w:eastAsia="Times New Roman" w:hAnsi="Segoe UI Emoji" w:cs="Segoe UI Emoji"/>
-          <w:lang w:eastAsia="en-IN"/>
-        </w:rPr>
-        <w:t>✅</w:t>
-      </w:r>
-      <w:r>
-        <w:rPr>
-          <w:rFonts w:eastAsia="Times New Roman" w:cstheme="minorHAnsi"/>
-          <w:lang w:eastAsia="en-IN"/>
-        </w:rPr>
-        <w:t xml:space="preserve"> To add self-documenting code structure</w:t>
-      </w:r>
-      <w:r>
-        <w:rPr>
-          <w:rFonts w:eastAsia="Times New Roman" w:cstheme="minorHAnsi"/>
-          <w:lang w:eastAsia="en-IN"/>
-        </w:rPr>
-        <w:t>.</w:t>
-      </w:r>
-    </w:p>
-    <w:p>
-      <w:pPr>
-        <w:spacing w:before="100" w:beforeAutospacing="1" w:after="100" w:afterAutospacing="1" w:line="240" w:lineRule="auto"/>
-        <w:rPr>
-          <w:rFonts w:eastAsia="Times New Roman" w:cstheme="minorHAnsi"/>
-          <w:lang w:eastAsia="en-IN"/>
-        </w:rPr>
-      </w:pPr>
-      <w:r>
-        <w:rPr>
-          <w:rFonts w:eastAsia="Times New Roman" w:cstheme="minorHAnsi"/>
-          <w:b/>
-          <w:bCs/>
-          <w:lang w:eastAsia="en-IN"/>
-        </w:rPr>
+        <w:lastRenderedPageBreak/>
         <w:t>Common Follow-up Questions</w:t>
       </w:r>
       <w:r>
@@ -3229,7 +3496,6 @@
           <w:sz w:val="22"/>
           <w:szCs w:val="22"/>
         </w:rPr>
-        <w:lastRenderedPageBreak/>
         <w:t xml:space="preserve">Q: </w:t>
       </w:r>
       <w:r>
@@ -3333,6 +3599,9 @@
     <w:p>
       <w:pPr>
         <w:pStyle w:val="NormalWeb"/>
+        <w:rPr>
+          <w:rFonts w:asciiTheme="minorHAnsi" w:hAnsiTheme="minorHAnsi" w:cstheme="minorHAnsi"/>
+        </w:rPr>
       </w:pPr>
       <w:r>
         <w:rPr>
@@ -3371,6 +3640,9 @@
         <w:t xml:space="preserve">  you don’t need extra comments or documentation to understand what it does</w:t>
       </w:r>
       <w:r>
+        <w:rPr>
+          <w:rFonts w:asciiTheme="minorHAnsi" w:hAnsiTheme="minorHAnsi" w:cstheme="minorHAnsi"/>
+        </w:rPr>
         <w:t>.</w:t>
       </w:r>
     </w:p>
@@ -3410,11 +3682,12 @@
       <w:pPr>
         <w:pStyle w:val="NormalWeb"/>
         <w:rPr>
-          <w:rFonts w:ascii="Segoe UI Emoji" w:hAnsi="Segoe UI Emoji" w:cs="Segoe UI Emoji"/>
-        </w:rPr>
-      </w:pPr>
-      <w:r>
-        <w:rPr>
+          <w:rFonts w:asciiTheme="minorHAnsi" w:hAnsiTheme="minorHAnsi" w:cstheme="minorHAnsi"/>
+        </w:rPr>
+      </w:pPr>
+      <w:r>
+        <w:rPr>
+          <w:rFonts w:asciiTheme="minorHAnsi" w:hAnsiTheme="minorHAnsi" w:cstheme="minorHAnsi"/>
           <w:noProof/>
         </w:rPr>
         <w:drawing>
@@ -3458,7 +3731,7 @@
       <w:pPr>
         <w:pStyle w:val="NormalWeb"/>
         <w:rPr>
-          <w:rFonts w:ascii="Segoe UI Emoji" w:hAnsi="Segoe UI Emoji" w:cs="Segoe UI Emoji"/>
+          <w:rFonts w:asciiTheme="minorHAnsi" w:hAnsiTheme="minorHAnsi" w:cstheme="minorHAnsi"/>
         </w:rPr>
       </w:pPr>
       <w:r>
@@ -3556,6 +3829,7 @@
       </w:pPr>
       <w:r>
         <w:rPr>
+          <w:rFonts w:asciiTheme="minorHAnsi" w:hAnsiTheme="minorHAnsi" w:cstheme="minorHAnsi"/>
           <w:noProof/>
         </w:rPr>
         <w:drawing>
@@ -3730,7 +4004,16 @@
       </w:r>
     </w:p>
     <w:p>
-      <w:r>
+      <w:pPr>
+        <w:rPr>
+          <w:rFonts w:cstheme="minorHAnsi"/>
+        </w:rPr>
+      </w:pPr>
+      <w:r>
+        <w:rPr>
+          <w:rFonts w:cstheme="minorHAnsi"/>
+        </w:rPr>
+        <w:lastRenderedPageBreak/>
         <w:t>TypeScript adds self-documenting code by making types visible, so other developers can understand your code easily without reading extra docs.</w:t>
       </w:r>
     </w:p>
@@ -3745,7 +4028,7 @@
 </file>
 
 <file path=word/numbering.xml><?xml version="1.0" encoding="utf-8"?>
-<w:numbering xmlns:wpc="http://schemas.microsoft.com/office/word/2010/wordprocessingCanvas" xmlns:cx="http://schemas.microsoft.com/office/drawing/2014/chartex" xmlns:cx1="http://schemas.microsoft.com/office/drawing/2015/9/8/chartex" xmlns:cx2="http://schemas.microsoft.com/office/drawing/2015/10/21/chartex" xmlns:cx3="http://schemas.microsoft.com/office/drawing/2016/5/9/chartex" xmlns:cx4="http://schemas.microsoft.com/office/drawing/2016/5/10/chartex" xmlns:cx5="http://schemas.microsoft.com/office/drawing/2016/5/11/chartex" xmlns:cx6="http://schemas.microsoft.com/office/drawing/2016/5/12/chartex" xmlns:cx7="http://schemas.microsoft.com/office/drawing/2016/5/13/chartex" xmlns:cx8="http://schemas.microsoft.com/office/drawing/2016/5/14/chartex" xmlns:mc="http://schemas.openxmlformats.org/markup-compatibility/2006" xmlns:aink="http://schemas.microsoft.com/office/drawing/2016/ink" xmlns:am3d="http://schemas.microsoft.com/office/drawing/2017/model3d" xmlns:o="urn:schemas-microsoft-com:office:office" xmlns:r="http://schemas.openxmlformats.org/officeDocument/2006/relationships" xmlns:m="http://schemas.openxmlformats.org/officeDocument/2006/math" xmlns:v="urn:schemas-microsoft-com:vml" xmlns:wp14="http://schemas.microsoft.com/office/word/2010/wordprocessingDrawing" xmlns:wp="http://schemas.openxmlformats.org/drawingml/2006/wordprocessingDrawing" xmlns:w10="urn:schemas-microsoft-com:office:word" xmlns:w="http://schemas.openxmlformats.org/wordprocessingml/2006/main" xmlns:w14="http://schemas.microsoft.com/office/word/2010/wordml" xmlns:w15="http://schemas.microsoft.com/office/word/2012/wordml" xmlns:w16cid="http://schemas.microsoft.com/office/word/2016/wordml/cid" xmlns:w16se="http://schemas.microsoft.com/office/word/2015/wordml/symex" xmlns:wpg="http://schemas.microsoft.com/office/word/2010/wordprocessingGroup" xmlns:wpi="http://schemas.microsoft.com/office/word/2010/wordprocessingInk" xmlns:wne="http://schemas.microsoft.com/office/word/2006/wordml" xmlns:wps="http://schemas.microsoft.com/office/word/2010/wordprocessingShape" mc:Ignorable="w14 w15 w16se w16cid wp14">
+<w:numbering xmlns:wpc="http://schemas.microsoft.com/office/word/2010/wordprocessingCanvas" xmlns:cx="http://schemas.microsoft.com/office/drawing/2014/chartex" xmlns:cx1="http://schemas.microsoft.com/office/drawing/2015/9/8/chartex" xmlns:cx2="http://schemas.microsoft.com/office/drawing/2015/10/21/chartex" xmlns:cx3="http://schemas.microsoft.com/office/drawing/2016/5/9/chartex" xmlns:cx4="http://schemas.microsoft.com/office/drawing/2016/5/10/chartex" xmlns:cx5="http://schemas.microsoft.com/office/drawing/2016/5/11/chartex" xmlns:cx6="http://schemas.microsoft.com/office/drawing/2016/5/12/chartex" xmlns:cx7="http://schemas.microsoft.com/office/drawing/2016/5/13/chartex" xmlns:cx8="http://schemas.microsoft.com/office/drawing/2016/5/14/chartex" xmlns:mc="http://schemas.openxmlformats.org/markup-compatibility/2006" xmlns:aink="http://schemas.microsoft.com/office/drawing/2016/ink" xmlns:am3d="http://schemas.microsoft.com/office/drawing/2017/model3d" xmlns:o="urn:schemas-microsoft-com:office:office" xmlns:oel="http://schemas.microsoft.com/office/2019/extlst" xmlns:r="http://schemas.openxmlformats.org/officeDocument/2006/relationships" xmlns:m="http://schemas.openxmlformats.org/officeDocument/2006/math" xmlns:v="urn:schemas-microsoft-com:vml" xmlns:wp14="http://schemas.microsoft.com/office/word/2010/wordprocessingDrawing" xmlns:wp="http://schemas.openxmlformats.org/drawingml/2006/wordprocessingDrawing" xmlns:w10="urn:schemas-microsoft-com:office:word" xmlns:w="http://schemas.openxmlformats.org/wordprocessingml/2006/main" xmlns:w14="http://schemas.microsoft.com/office/word/2010/wordml" xmlns:w15="http://schemas.microsoft.com/office/word/2012/wordml" xmlns:w16cex="http://schemas.microsoft.com/office/word/2018/wordml/cex" xmlns:w16cid="http://schemas.microsoft.com/office/word/2016/wordml/cid" xmlns:w16="http://schemas.microsoft.com/office/word/2018/wordml" xmlns:w16du="http://schemas.microsoft.com/office/word/2023/wordml/word16du" xmlns:w16sdtdh="http://schemas.microsoft.com/office/word/2020/wordml/sdtdatahash" xmlns:w16sdtfl="http://schemas.microsoft.com/office/word/2024/wordml/sdtformatlock" xmlns:w16se="http://schemas.microsoft.com/office/word/2015/wordml/symex" xmlns:wpg="http://schemas.microsoft.com/office/word/2010/wordprocessingGroup" xmlns:wpi="http://schemas.microsoft.com/office/word/2010/wordprocessingInk" xmlns:wne="http://schemas.microsoft.com/office/word/2006/wordml" xmlns:wps="http://schemas.microsoft.com/office/word/2010/wordprocessingShape" mc:Ignorable="w14 w15 w16se w16cid w16 w16cex w16sdtdh w16sdtfl w16du wp14">
   <w:abstractNum w:abstractNumId="0" w15:restartNumberingAfterBreak="0">
     <w:nsid w:val="0E9E642E"/>
     <w:multiLevelType w:val="multilevel"/>
@@ -4569,6 +4852,119 @@
     </w:lvl>
   </w:abstractNum>
   <w:abstractNum w:abstractNumId="6" w15:restartNumberingAfterBreak="0">
+    <w:nsid w:val="3AEC322C"/>
+    <w:multiLevelType w:val="hybridMultilevel"/>
+    <w:tmpl w:val="05329588"/>
+    <w:lvl w:ilvl="0" w:tplc="40090009">
+      <w:start w:val="1"/>
+      <w:numFmt w:val="bullet"/>
+      <w:lvlText w:val=""/>
+      <w:lvlJc w:val="left"/>
+      <w:pPr>
+        <w:ind w:left="720" w:hanging="360"/>
+      </w:pPr>
+      <w:rPr>
+        <w:rFonts w:ascii="Wingdings" w:hAnsi="Wingdings" w:hint="default"/>
+      </w:rPr>
+    </w:lvl>
+    <w:lvl w:ilvl="1" w:tplc="40090003" w:tentative="1">
+      <w:start w:val="1"/>
+      <w:numFmt w:val="bullet"/>
+      <w:lvlText w:val="o"/>
+      <w:lvlJc w:val="left"/>
+      <w:pPr>
+        <w:ind w:left="1440" w:hanging="360"/>
+      </w:pPr>
+      <w:rPr>
+        <w:rFonts w:ascii="Courier New" w:hAnsi="Courier New" w:cs="Courier New" w:hint="default"/>
+      </w:rPr>
+    </w:lvl>
+    <w:lvl w:ilvl="2" w:tplc="40090005" w:tentative="1">
+      <w:start w:val="1"/>
+      <w:numFmt w:val="bullet"/>
+      <w:lvlText w:val=""/>
+      <w:lvlJc w:val="left"/>
+      <w:pPr>
+        <w:ind w:left="2160" w:hanging="360"/>
+      </w:pPr>
+      <w:rPr>
+        <w:rFonts w:ascii="Wingdings" w:hAnsi="Wingdings" w:hint="default"/>
+      </w:rPr>
+    </w:lvl>
+    <w:lvl w:ilvl="3" w:tplc="40090001" w:tentative="1">
+      <w:start w:val="1"/>
+      <w:numFmt w:val="bullet"/>
+      <w:lvlText w:val=""/>
+      <w:lvlJc w:val="left"/>
+      <w:pPr>
+        <w:ind w:left="2880" w:hanging="360"/>
+      </w:pPr>
+      <w:rPr>
+        <w:rFonts w:ascii="Symbol" w:hAnsi="Symbol" w:hint="default"/>
+      </w:rPr>
+    </w:lvl>
+    <w:lvl w:ilvl="4" w:tplc="40090003" w:tentative="1">
+      <w:start w:val="1"/>
+      <w:numFmt w:val="bullet"/>
+      <w:lvlText w:val="o"/>
+      <w:lvlJc w:val="left"/>
+      <w:pPr>
+        <w:ind w:left="3600" w:hanging="360"/>
+      </w:pPr>
+      <w:rPr>
+        <w:rFonts w:ascii="Courier New" w:hAnsi="Courier New" w:cs="Courier New" w:hint="default"/>
+      </w:rPr>
+    </w:lvl>
+    <w:lvl w:ilvl="5" w:tplc="40090005" w:tentative="1">
+      <w:start w:val="1"/>
+      <w:numFmt w:val="bullet"/>
+      <w:lvlText w:val=""/>
+      <w:lvlJc w:val="left"/>
+      <w:pPr>
+        <w:ind w:left="4320" w:hanging="360"/>
+      </w:pPr>
+      <w:rPr>
+        <w:rFonts w:ascii="Wingdings" w:hAnsi="Wingdings" w:hint="default"/>
+      </w:rPr>
+    </w:lvl>
+    <w:lvl w:ilvl="6" w:tplc="40090001" w:tentative="1">
+      <w:start w:val="1"/>
+      <w:numFmt w:val="bullet"/>
+      <w:lvlText w:val=""/>
+      <w:lvlJc w:val="left"/>
+      <w:pPr>
+        <w:ind w:left="5040" w:hanging="360"/>
+      </w:pPr>
+      <w:rPr>
+        <w:rFonts w:ascii="Symbol" w:hAnsi="Symbol" w:hint="default"/>
+      </w:rPr>
+    </w:lvl>
+    <w:lvl w:ilvl="7" w:tplc="40090003" w:tentative="1">
+      <w:start w:val="1"/>
+      <w:numFmt w:val="bullet"/>
+      <w:lvlText w:val="o"/>
+      <w:lvlJc w:val="left"/>
+      <w:pPr>
+        <w:ind w:left="5760" w:hanging="360"/>
+      </w:pPr>
+      <w:rPr>
+        <w:rFonts w:ascii="Courier New" w:hAnsi="Courier New" w:cs="Courier New" w:hint="default"/>
+      </w:rPr>
+    </w:lvl>
+    <w:lvl w:ilvl="8" w:tplc="40090005" w:tentative="1">
+      <w:start w:val="1"/>
+      <w:numFmt w:val="bullet"/>
+      <w:lvlText w:val=""/>
+      <w:lvlJc w:val="left"/>
+      <w:pPr>
+        <w:ind w:left="6480" w:hanging="360"/>
+      </w:pPr>
+      <w:rPr>
+        <w:rFonts w:ascii="Wingdings" w:hAnsi="Wingdings" w:hint="default"/>
+      </w:rPr>
+    </w:lvl>
+  </w:abstractNum>
+  <w:abstractNum w:abstractNumId="7" w15:restartNumberingAfterBreak="0">
     <w:nsid w:val="48133DC6"/>
     <w:multiLevelType w:val="multilevel"/>
     <w:tmpl w:val="DD2204B8"/>
@@ -4717,7 +5113,7 @@
       </w:rPr>
     </w:lvl>
   </w:abstractNum>
-  <w:abstractNum w:abstractNumId="7" w15:restartNumberingAfterBreak="0">
+  <w:abstractNum w:abstractNumId="8" w15:restartNumberingAfterBreak="0">
     <w:nsid w:val="4DB73A85"/>
     <w:multiLevelType w:val="multilevel"/>
     <w:tmpl w:val="6BC27F62"/>
@@ -4830,7 +5226,7 @@
       </w:pPr>
     </w:lvl>
   </w:abstractNum>
-  <w:abstractNum w:abstractNumId="8" w15:restartNumberingAfterBreak="0">
+  <w:abstractNum w:abstractNumId="9" w15:restartNumberingAfterBreak="0">
     <w:nsid w:val="58FE60EC"/>
     <w:multiLevelType w:val="multilevel"/>
     <w:tmpl w:val="ED8A5A9E"/>
@@ -4979,7 +5375,7 @@
       </w:rPr>
     </w:lvl>
   </w:abstractNum>
-  <w:abstractNum w:abstractNumId="9" w15:restartNumberingAfterBreak="0">
+  <w:abstractNum w:abstractNumId="10" w15:restartNumberingAfterBreak="0">
     <w:nsid w:val="5D141021"/>
     <w:multiLevelType w:val="hybridMultilevel"/>
     <w:tmpl w:val="37E84D0E"/>
@@ -5068,7 +5464,7 @@
       </w:pPr>
     </w:lvl>
   </w:abstractNum>
-  <w:abstractNum w:abstractNumId="10" w15:restartNumberingAfterBreak="0">
+  <w:abstractNum w:abstractNumId="11" w15:restartNumberingAfterBreak="0">
     <w:nsid w:val="61AB1582"/>
     <w:multiLevelType w:val="multilevel"/>
     <w:tmpl w:val="7BF27380"/>
@@ -5217,7 +5613,7 @@
       </w:rPr>
     </w:lvl>
   </w:abstractNum>
-  <w:abstractNum w:abstractNumId="11" w15:restartNumberingAfterBreak="0">
+  <w:abstractNum w:abstractNumId="12" w15:restartNumberingAfterBreak="0">
     <w:nsid w:val="6CFF4A99"/>
     <w:multiLevelType w:val="hybridMultilevel"/>
     <w:tmpl w:val="FC4A5064"/>
@@ -5306,7 +5702,7 @@
       </w:pPr>
     </w:lvl>
   </w:abstractNum>
-  <w:abstractNum w:abstractNumId="12" w15:restartNumberingAfterBreak="0">
+  <w:abstractNum w:abstractNumId="13" w15:restartNumberingAfterBreak="0">
     <w:nsid w:val="7985245B"/>
     <w:multiLevelType w:val="hybridMultilevel"/>
     <w:tmpl w:val="BBC04CFE"/>
@@ -5419,50 +5815,53 @@
       </w:rPr>
     </w:lvl>
   </w:abstractNum>
-  <w:num w:numId="1">
+  <w:num w:numId="1" w16cid:durableId="828327324">
+    <w:abstractNumId w:val="8"/>
+  </w:num>
+  <w:num w:numId="2" w16cid:durableId="957950890">
+    <w:abstractNumId w:val="11"/>
+  </w:num>
+  <w:num w:numId="3" w16cid:durableId="773475106">
+    <w:abstractNumId w:val="3"/>
+  </w:num>
+  <w:num w:numId="4" w16cid:durableId="702823816">
+    <w:abstractNumId w:val="0"/>
+  </w:num>
+  <w:num w:numId="5" w16cid:durableId="150291696">
+    <w:abstractNumId w:val="1"/>
+  </w:num>
+  <w:num w:numId="6" w16cid:durableId="382557509">
+    <w:abstractNumId w:val="5"/>
+  </w:num>
+  <w:num w:numId="7" w16cid:durableId="673921419">
     <w:abstractNumId w:val="7"/>
   </w:num>
-  <w:num w:numId="2">
+  <w:num w:numId="8" w16cid:durableId="767851836">
+    <w:abstractNumId w:val="9"/>
+  </w:num>
+  <w:num w:numId="9" w16cid:durableId="1583638357">
+    <w:abstractNumId w:val="2"/>
+  </w:num>
+  <w:num w:numId="10" w16cid:durableId="1671910259">
+    <w:abstractNumId w:val="12"/>
+  </w:num>
+  <w:num w:numId="11" w16cid:durableId="1051076334">
     <w:abstractNumId w:val="10"/>
   </w:num>
-  <w:num w:numId="3">
-    <w:abstractNumId w:val="3"/>
+  <w:num w:numId="12" w16cid:durableId="290987589">
+    <w:abstractNumId w:val="13"/>
   </w:num>
-  <w:num w:numId="4">
-    <w:abstractNumId w:val="0"/>
+  <w:num w:numId="13" w16cid:durableId="178668679">
+    <w:abstractNumId w:val="4"/>
   </w:num>
-  <w:num w:numId="5">
-    <w:abstractNumId w:val="1"/>
-  </w:num>
-  <w:num w:numId="6">
-    <w:abstractNumId w:val="5"/>
-  </w:num>
-  <w:num w:numId="7">
+  <w:num w:numId="14" w16cid:durableId="1785879172">
     <w:abstractNumId w:val="6"/>
-  </w:num>
-  <w:num w:numId="8">
-    <w:abstractNumId w:val="8"/>
-  </w:num>
-  <w:num w:numId="9">
-    <w:abstractNumId w:val="2"/>
-  </w:num>
-  <w:num w:numId="10">
-    <w:abstractNumId w:val="11"/>
-  </w:num>
-  <w:num w:numId="11">
-    <w:abstractNumId w:val="9"/>
-  </w:num>
-  <w:num w:numId="12">
-    <w:abstractNumId w:val="12"/>
-  </w:num>
-  <w:num w:numId="13">
-    <w:abstractNumId w:val="4"/>
   </w:num>
 </w:numbering>
 </file>
 
 <file path=word/styles.xml><?xml version="1.0" encoding="utf-8"?>
-<w:styles xmlns:mc="http://schemas.openxmlformats.org/markup-compatibility/2006" xmlns:r="http://schemas.openxmlformats.org/officeDocument/2006/relationships" xmlns:w="http://schemas.openxmlformats.org/wordprocessingml/2006/main" xmlns:w14="http://schemas.microsoft.com/office/word/2010/wordml" xmlns:w15="http://schemas.microsoft.com/office/word/2012/wordml" xmlns:w16cid="http://schemas.microsoft.com/office/word/2016/wordml/cid" xmlns:w16se="http://schemas.microsoft.com/office/word/2015/wordml/symex" mc:Ignorable="w14 w15 w16se w16cid">
+<w:styles xmlns:mc="http://schemas.openxmlformats.org/markup-compatibility/2006" xmlns:r="http://schemas.openxmlformats.org/officeDocument/2006/relationships" xmlns:w="http://schemas.openxmlformats.org/wordprocessingml/2006/main" xmlns:w14="http://schemas.microsoft.com/office/word/2010/wordml" xmlns:w15="http://schemas.microsoft.com/office/word/2012/wordml" xmlns:w16cex="http://schemas.microsoft.com/office/word/2018/wordml/cex" xmlns:w16cid="http://schemas.microsoft.com/office/word/2016/wordml/cid" xmlns:w16="http://schemas.microsoft.com/office/word/2018/wordml" xmlns:w16du="http://schemas.microsoft.com/office/word/2023/wordml/word16du" xmlns:w16sdtdh="http://schemas.microsoft.com/office/word/2020/wordml/sdtdatahash" xmlns:w16sdtfl="http://schemas.microsoft.com/office/word/2024/wordml/sdtformatlock" xmlns:w16se="http://schemas.microsoft.com/office/word/2015/wordml/symex" mc:Ignorable="w14 w15 w16se w16cid w16 w16cex w16sdtdh w16sdtfl w16du">
   <w:docDefaults>
     <w:rPrDefault>
       <w:rPr>
@@ -5478,7 +5877,7 @@
       </w:pPr>
     </w:pPrDefault>
   </w:docDefaults>
-  <w:latentStyles w:defLockedState="0" w:defUIPriority="99" w:defSemiHidden="0" w:defUnhideWhenUsed="0" w:defQFormat="0" w:count="375">
+  <w:latentStyles w:defLockedState="0" w:defUIPriority="99" w:defSemiHidden="0" w:defUnhideWhenUsed="0" w:defQFormat="0" w:count="376">
     <w:lsdException w:name="Normal" w:uiPriority="0" w:qFormat="1"/>
     <w:lsdException w:name="heading 1" w:uiPriority="9" w:qFormat="1"/>
     <w:lsdException w:name="heading 2" w:semiHidden="1" w:uiPriority="9" w:unhideWhenUsed="1" w:qFormat="1"/>
@@ -5854,6 +6253,7 @@
     <w:lsdException w:name="Smart Hyperlink" w:semiHidden="1" w:unhideWhenUsed="1"/>
     <w:lsdException w:name="Hashtag" w:semiHidden="1" w:unhideWhenUsed="1"/>
     <w:lsdException w:name="Unresolved Mention" w:semiHidden="1" w:unhideWhenUsed="1"/>
+    <w:lsdException w:name="Smart Link" w:semiHidden="1" w:unhideWhenUsed="1"/>
   </w:latentStyles>
   <w:style w:type="paragraph" w:default="1" w:styleId="Normal">
     <w:name w:val="Normal"/>
@@ -5925,7 +6325,6 @@
   <w:style w:type="character" w:default="1" w:styleId="DefaultParagraphFont">
     <w:name w:val="Default Paragraph Font"/>
     <w:uiPriority w:val="1"/>
-    <w:semiHidden/>
     <w:unhideWhenUsed/>
   </w:style>
   <w:style w:type="table" w:default="1" w:styleId="TableNormal">
